--- a/ETL.docx
+++ b/ETL.docx
@@ -1,6 +1,6 @@
 
 <file path=word/document.xml><?xml version="1.0" encoding="utf-8"?>
-<w:document xmlns:wpc="http://schemas.microsoft.com/office/word/2010/wordprocessingCanvas" xmlns:cx="http://schemas.microsoft.com/office/drawing/2014/chartex" xmlns:cx1="http://schemas.microsoft.com/office/drawing/2015/9/8/chartex" xmlns:cx2="http://schemas.microsoft.com/office/drawing/2015/10/21/chartex" xmlns:cx3="http://schemas.microsoft.com/office/drawing/2016/5/9/chartex" xmlns:cx4="http://schemas.microsoft.com/office/drawing/2016/5/10/chartex" xmlns:cx5="http://schemas.microsoft.com/office/drawing/2016/5/11/chartex" xmlns:cx6="http://schemas.microsoft.com/office/drawing/2016/5/12/chartex" xmlns:cx7="http://schemas.microsoft.com/office/drawing/2016/5/13/chartex" xmlns:cx8="http://schemas.microsoft.com/office/drawing/2016/5/14/chartex" xmlns:mc="http://schemas.openxmlformats.org/markup-compatibility/2006" xmlns:aink="http://schemas.microsoft.com/office/drawing/2016/ink" xmlns:am3d="http://schemas.microsoft.com/office/drawing/2017/model3d" xmlns:o="urn:schemas-microsoft-com:office:office" xmlns:r="http://schemas.openxmlformats.org/officeDocument/2006/relationships" xmlns:m="http://schemas.openxmlformats.org/officeDocument/2006/math" xmlns:v="urn:schemas-microsoft-com:vml" xmlns:wp14="http://schemas.microsoft.com/office/word/2010/wordprocessingDrawing" xmlns:wp="http://schemas.openxmlformats.org/drawingml/2006/wordprocessingDrawing" xmlns:w10="urn:schemas-microsoft-com:office:word" xmlns:w="http://schemas.openxmlformats.org/wordprocessingml/2006/main" xmlns:w14="http://schemas.microsoft.com/office/word/2010/wordml" xmlns:w15="http://schemas.microsoft.com/office/word/2012/wordml" xmlns:w16cex="http://schemas.microsoft.com/office/word/2018/wordml/cex" xmlns:w16cid="http://schemas.microsoft.com/office/word/2016/wordml/cid" xmlns:w16="http://schemas.microsoft.com/office/word/2018/wordml" xmlns:w16se="http://schemas.microsoft.com/office/word/2015/wordml/symex" xmlns:wpg="http://schemas.microsoft.com/office/word/2010/wordprocessingGroup" xmlns:wpi="http://schemas.microsoft.com/office/word/2010/wordprocessingInk" xmlns:wne="http://schemas.microsoft.com/office/word/2006/wordml" xmlns:wps="http://schemas.microsoft.com/office/word/2010/wordprocessingShape" mc:Ignorable="w14 w15 w16se w16cid w16 w16cex wp14">
+<w:document xmlns:wpc="http://schemas.microsoft.com/office/word/2010/wordprocessingCanvas" xmlns:cx="http://schemas.microsoft.com/office/drawing/2014/chartex" xmlns:cx1="http://schemas.microsoft.com/office/drawing/2015/9/8/chartex" xmlns:cx2="http://schemas.microsoft.com/office/drawing/2015/10/21/chartex" xmlns:cx3="http://schemas.microsoft.com/office/drawing/2016/5/9/chartex" xmlns:cx4="http://schemas.microsoft.com/office/drawing/2016/5/10/chartex" xmlns:cx5="http://schemas.microsoft.com/office/drawing/2016/5/11/chartex" xmlns:cx6="http://schemas.microsoft.com/office/drawing/2016/5/12/chartex" xmlns:cx7="http://schemas.microsoft.com/office/drawing/2016/5/13/chartex" xmlns:cx8="http://schemas.microsoft.com/office/drawing/2016/5/14/chartex" xmlns:mc="http://schemas.openxmlformats.org/markup-compatibility/2006" xmlns:aink="http://schemas.microsoft.com/office/drawing/2016/ink" xmlns:am3d="http://schemas.microsoft.com/office/drawing/2017/model3d" xmlns:o="urn:schemas-microsoft-com:office:office" xmlns:r="http://schemas.openxmlformats.org/officeDocument/2006/relationships" xmlns:m="http://schemas.openxmlformats.org/officeDocument/2006/math" xmlns:v="urn:schemas-microsoft-com:vml" xmlns:wp14="http://schemas.microsoft.com/office/word/2010/wordprocessingDrawing" xmlns:wp="http://schemas.openxmlformats.org/drawingml/2006/wordprocessingDrawing" xmlns:w10="urn:schemas-microsoft-com:office:word" xmlns:w="http://schemas.openxmlformats.org/wordprocessingml/2006/main" xmlns:w14="http://schemas.microsoft.com/office/word/2010/wordml" xmlns:w15="http://schemas.microsoft.com/office/word/2012/wordml" xmlns:w16cid="http://schemas.microsoft.com/office/word/2016/wordml/cid" xmlns:w16se="http://schemas.microsoft.com/office/word/2015/wordml/symex" xmlns:wpg="http://schemas.microsoft.com/office/word/2010/wordprocessingGroup" xmlns:wpi="http://schemas.microsoft.com/office/word/2010/wordprocessingInk" xmlns:wne="http://schemas.microsoft.com/office/word/2006/wordml" xmlns:wps="http://schemas.microsoft.com/office/word/2010/wordprocessingShape" mc:Ignorable="w14 w15 w16se w16cid wp14">
   <w:body>
     <w:p>
       <w:pPr>
@@ -176,7 +176,7 @@
       <w:r>
         <w:t xml:space="preserve">US unemployment rate by county (1990-2016) (Source from Kaggle) </w:t>
       </w:r>
-      <w:hyperlink r:id="rId6" w:history="1">
+      <w:hyperlink r:id="rId6" w:anchor="output.csv" w:history="1">
         <w:r>
           <w:rPr>
             <w:rStyle w:val="Hyperlink"/>
@@ -199,6 +199,24 @@
       <w:r>
         <w:t>acronym</w:t>
       </w:r>
+      <w:r>
+        <w:t xml:space="preserve"> -- Provided</w:t>
+      </w:r>
+    </w:p>
+    <w:p>
+      <w:pPr>
+        <w:pStyle w:val="ListParagraph"/>
+        <w:numPr>
+          <w:ilvl w:val="0"/>
+          <w:numId w:val="3"/>
+        </w:numPr>
+      </w:pPr>
+      <w:r>
+        <w:t>Career industry list</w:t>
+      </w:r>
+      <w:r>
+        <w:t xml:space="preserve"> -- Provided</w:t>
+      </w:r>
     </w:p>
     <w:p>
       <w:pPr>
@@ -255,10 +273,7 @@
         </w:numPr>
       </w:pPr>
       <w:r>
-        <w:t xml:space="preserve">Clean up and strip </w:t>
-      </w:r>
-      <w:r>
-        <w:t>the location column</w:t>
+        <w:t>Clean up and strip the location column</w:t>
       </w:r>
     </w:p>
     <w:p>
@@ -438,7 +453,7 @@
 </file>
 
 <file path=word/numbering.xml><?xml version="1.0" encoding="utf-8"?>
-<w:numbering xmlns:wpc="http://schemas.microsoft.com/office/word/2010/wordprocessingCanvas" xmlns:cx="http://schemas.microsoft.com/office/drawing/2014/chartex" xmlns:cx1="http://schemas.microsoft.com/office/drawing/2015/9/8/chartex" xmlns:cx2="http://schemas.microsoft.com/office/drawing/2015/10/21/chartex" xmlns:cx3="http://schemas.microsoft.com/office/drawing/2016/5/9/chartex" xmlns:cx4="http://schemas.microsoft.com/office/drawing/2016/5/10/chartex" xmlns:cx5="http://schemas.microsoft.com/office/drawing/2016/5/11/chartex" xmlns:cx6="http://schemas.microsoft.com/office/drawing/2016/5/12/chartex" xmlns:cx7="http://schemas.microsoft.com/office/drawing/2016/5/13/chartex" xmlns:cx8="http://schemas.microsoft.com/office/drawing/2016/5/14/chartex" xmlns:mc="http://schemas.openxmlformats.org/markup-compatibility/2006" xmlns:aink="http://schemas.microsoft.com/office/drawing/2016/ink" xmlns:am3d="http://schemas.microsoft.com/office/drawing/2017/model3d" xmlns:o="urn:schemas-microsoft-com:office:office" xmlns:r="http://schemas.openxmlformats.org/officeDocument/2006/relationships" xmlns:m="http://schemas.openxmlformats.org/officeDocument/2006/math" xmlns:v="urn:schemas-microsoft-com:vml" xmlns:wp14="http://schemas.microsoft.com/office/word/2010/wordprocessingDrawing" xmlns:wp="http://schemas.openxmlformats.org/drawingml/2006/wordprocessingDrawing" xmlns:w10="urn:schemas-microsoft-com:office:word" xmlns:w="http://schemas.openxmlformats.org/wordprocessingml/2006/main" xmlns:w14="http://schemas.microsoft.com/office/word/2010/wordml" xmlns:w15="http://schemas.microsoft.com/office/word/2012/wordml" xmlns:w16cex="http://schemas.microsoft.com/office/word/2018/wordml/cex" xmlns:w16cid="http://schemas.microsoft.com/office/word/2016/wordml/cid" xmlns:w16="http://schemas.microsoft.com/office/word/2018/wordml" xmlns:w16se="http://schemas.microsoft.com/office/word/2015/wordml/symex" xmlns:wpg="http://schemas.microsoft.com/office/word/2010/wordprocessingGroup" xmlns:wpi="http://schemas.microsoft.com/office/word/2010/wordprocessingInk" xmlns:wne="http://schemas.microsoft.com/office/word/2006/wordml" xmlns:wps="http://schemas.microsoft.com/office/word/2010/wordprocessingShape" mc:Ignorable="w14 w15 w16se w16cid w16 w16cex wp14">
+<w:numbering xmlns:wpc="http://schemas.microsoft.com/office/word/2010/wordprocessingCanvas" xmlns:cx="http://schemas.microsoft.com/office/drawing/2014/chartex" xmlns:cx1="http://schemas.microsoft.com/office/drawing/2015/9/8/chartex" xmlns:cx2="http://schemas.microsoft.com/office/drawing/2015/10/21/chartex" xmlns:cx3="http://schemas.microsoft.com/office/drawing/2016/5/9/chartex" xmlns:cx4="http://schemas.microsoft.com/office/drawing/2016/5/10/chartex" xmlns:cx5="http://schemas.microsoft.com/office/drawing/2016/5/11/chartex" xmlns:cx6="http://schemas.microsoft.com/office/drawing/2016/5/12/chartex" xmlns:cx7="http://schemas.microsoft.com/office/drawing/2016/5/13/chartex" xmlns:cx8="http://schemas.microsoft.com/office/drawing/2016/5/14/chartex" xmlns:mc="http://schemas.openxmlformats.org/markup-compatibility/2006" xmlns:aink="http://schemas.microsoft.com/office/drawing/2016/ink" xmlns:am3d="http://schemas.microsoft.com/office/drawing/2017/model3d" xmlns:o="urn:schemas-microsoft-com:office:office" xmlns:r="http://schemas.openxmlformats.org/officeDocument/2006/relationships" xmlns:m="http://schemas.openxmlformats.org/officeDocument/2006/math" xmlns:v="urn:schemas-microsoft-com:vml" xmlns:wp14="http://schemas.microsoft.com/office/word/2010/wordprocessingDrawing" xmlns:wp="http://schemas.openxmlformats.org/drawingml/2006/wordprocessingDrawing" xmlns:w10="urn:schemas-microsoft-com:office:word" xmlns:w="http://schemas.openxmlformats.org/wordprocessingml/2006/main" xmlns:w14="http://schemas.microsoft.com/office/word/2010/wordml" xmlns:w15="http://schemas.microsoft.com/office/word/2012/wordml" xmlns:w16cid="http://schemas.microsoft.com/office/word/2016/wordml/cid" xmlns:w16se="http://schemas.microsoft.com/office/word/2015/wordml/symex" xmlns:wpg="http://schemas.microsoft.com/office/word/2010/wordprocessingGroup" xmlns:wpi="http://schemas.microsoft.com/office/word/2010/wordprocessingInk" xmlns:wne="http://schemas.microsoft.com/office/word/2006/wordml" xmlns:wps="http://schemas.microsoft.com/office/word/2010/wordprocessingShape" mc:Ignorable="w14 w15 w16se w16cid wp14">
   <w:abstractNum w:abstractNumId="0" w15:restartNumberingAfterBreak="0">
     <w:nsid w:val="067D2314"/>
     <w:multiLevelType w:val="hybridMultilevel"/>
@@ -1203,7 +1218,7 @@
 </file>
 
 <file path=word/styles.xml><?xml version="1.0" encoding="utf-8"?>
-<w:styles xmlns:mc="http://schemas.openxmlformats.org/markup-compatibility/2006" xmlns:r="http://schemas.openxmlformats.org/officeDocument/2006/relationships" xmlns:w="http://schemas.openxmlformats.org/wordprocessingml/2006/main" xmlns:w14="http://schemas.microsoft.com/office/word/2010/wordml" xmlns:w15="http://schemas.microsoft.com/office/word/2012/wordml" xmlns:w16cex="http://schemas.microsoft.com/office/word/2018/wordml/cex" xmlns:w16cid="http://schemas.microsoft.com/office/word/2016/wordml/cid" xmlns:w16="http://schemas.microsoft.com/office/word/2018/wordml" xmlns:w16se="http://schemas.microsoft.com/office/word/2015/wordml/symex" mc:Ignorable="w14 w15 w16se w16cid w16 w16cex">
+<w:styles xmlns:mc="http://schemas.openxmlformats.org/markup-compatibility/2006" xmlns:r="http://schemas.openxmlformats.org/officeDocument/2006/relationships" xmlns:w="http://schemas.openxmlformats.org/wordprocessingml/2006/main" xmlns:w14="http://schemas.microsoft.com/office/word/2010/wordml" xmlns:w15="http://schemas.microsoft.com/office/word/2012/wordml" xmlns:w16cid="http://schemas.microsoft.com/office/word/2016/wordml/cid" xmlns:w16se="http://schemas.microsoft.com/office/word/2015/wordml/symex" mc:Ignorable="w14 w15 w16se w16cid">
   <w:docDefaults>
     <w:rPrDefault>
       <w:rPr>
@@ -1325,6 +1340,7 @@
     <w:lsdException w:name="HTML Sample" w:semiHidden="1" w:unhideWhenUsed="1"/>
     <w:lsdException w:name="HTML Typewriter" w:semiHidden="1" w:unhideWhenUsed="1"/>
     <w:lsdException w:name="HTML Variable" w:semiHidden="1" w:unhideWhenUsed="1"/>
+    <w:lsdException w:name="Normal Table" w:semiHidden="1" w:unhideWhenUsed="1"/>
     <w:lsdException w:name="annotation subject" w:semiHidden="1" w:unhideWhenUsed="1"/>
     <w:lsdException w:name="No List" w:semiHidden="1" w:unhideWhenUsed="1"/>
     <w:lsdException w:name="Outline List 1" w:semiHidden="1" w:unhideWhenUsed="1"/>
@@ -1371,8 +1387,10 @@
     <w:lsdException w:name="Table Subtle 2" w:semiHidden="1" w:unhideWhenUsed="1"/>
     <w:lsdException w:name="Table Web 1" w:semiHidden="1" w:unhideWhenUsed="1"/>
     <w:lsdException w:name="Table Web 2" w:semiHidden="1" w:unhideWhenUsed="1"/>
+    <w:lsdException w:name="Table Web 3" w:semiHidden="1" w:unhideWhenUsed="1"/>
     <w:lsdException w:name="Balloon Text" w:semiHidden="1" w:unhideWhenUsed="1"/>
     <w:lsdException w:name="Table Grid" w:uiPriority="39"/>
+    <w:lsdException w:name="Table Theme" w:semiHidden="1" w:unhideWhenUsed="1"/>
     <w:lsdException w:name="Placeholder Text" w:semiHidden="1"/>
     <w:lsdException w:name="No Spacing" w:uiPriority="1" w:qFormat="1"/>
     <w:lsdException w:name="Light Shading" w:uiPriority="60"/>

--- a/ETL.docx
+++ b/ETL.docx
@@ -344,7 +344,7 @@
         </w:numPr>
       </w:pPr>
       <w:r>
-        <w:t>Group by State and link with job postings</w:t>
+        <w:t>Change data type of ‘month’ into integer</w:t>
       </w:r>
     </w:p>
     <w:p>
@@ -356,7 +356,7 @@
         </w:numPr>
       </w:pPr>
       <w:r>
-        <w:t>Take the average unemployment rate</w:t>
+        <w:t>Remove all years other than 2016</w:t>
       </w:r>
     </w:p>
     <w:p>
@@ -368,31 +368,7 @@
         </w:numPr>
       </w:pPr>
       <w:r>
-        <w:t xml:space="preserve">Link with the </w:t>
-      </w:r>
-      <w:r>
-        <w:t>‘</w:t>
-      </w:r>
-      <w:r>
-        <w:t>US state acronym</w:t>
-      </w:r>
-      <w:r>
-        <w:t xml:space="preserve"> list’</w:t>
-      </w:r>
-      <w:r>
-        <w:t xml:space="preserve"> (no dataset found yet)</w:t>
-      </w:r>
-    </w:p>
-    <w:p>
-      <w:pPr>
-        <w:pStyle w:val="ListParagraph"/>
-        <w:numPr>
-          <w:ilvl w:val="0"/>
-          <w:numId w:val="7"/>
-        </w:numPr>
-      </w:pPr>
-      <w:r>
-        <w:t>Remove all years other than 2016</w:t>
+        <w:t>Delete unused columns</w:t>
       </w:r>
     </w:p>
     <w:p>

--- a/ETL.docx
+++ b/ETL.docx
@@ -212,10 +212,10 @@
         </w:numPr>
       </w:pPr>
       <w:r>
-        <w:t>Career industry list</w:t>
-      </w:r>
-      <w:r>
-        <w:t xml:space="preserve"> -- Provided</w:t>
+        <w:t xml:space="preserve">Career industry </w:t>
+      </w:r>
+      <w:r>
+        <w:t>mapping</w:t>
       </w:r>
     </w:p>
     <w:p>
@@ -262,6 +262,13 @@
           <w:szCs w:val="20"/>
         </w:rPr>
         <w:t>Job postings cleaning:</w:t>
+      </w:r>
+      <w:r>
+        <w:rPr>
+          <w:sz w:val="20"/>
+          <w:szCs w:val="20"/>
+        </w:rPr>
+        <w:t xml:space="preserve"> </w:t>
       </w:r>
     </w:p>
     <w:p>
@@ -334,6 +341,13 @@
         </w:rPr>
         <w:t>:</w:t>
       </w:r>
+      <w:r>
+        <w:rPr>
+          <w:sz w:val="20"/>
+          <w:szCs w:val="20"/>
+        </w:rPr>
+        <w:t xml:space="preserve"> </w:t>
+      </w:r>
     </w:p>
     <w:p>
       <w:pPr>
@@ -344,7 +358,7 @@
         </w:numPr>
       </w:pPr>
       <w:r>
-        <w:t>Change data type of ‘month’ into integer</w:t>
+        <w:t>Remove all years other than 2016</w:t>
       </w:r>
     </w:p>
     <w:p>
@@ -356,7 +370,10 @@
         </w:numPr>
       </w:pPr>
       <w:r>
-        <w:t>Remove all years other than 2016</w:t>
+        <w:t>Group</w:t>
+      </w:r>
+      <w:r>
+        <w:t xml:space="preserve"> by state and month</w:t>
       </w:r>
     </w:p>
     <w:p>
@@ -368,7 +385,31 @@
         </w:numPr>
       </w:pPr>
       <w:r>
-        <w:t>Delete unused columns</w:t>
+        <w:t>Reset index</w:t>
+      </w:r>
+    </w:p>
+    <w:p>
+      <w:pPr>
+        <w:pStyle w:val="ListParagraph"/>
+        <w:numPr>
+          <w:ilvl w:val="0"/>
+          <w:numId w:val="7"/>
+        </w:numPr>
+      </w:pPr>
+      <w:r>
+        <w:t>Change data type of ‘month’ into integer</w:t>
+      </w:r>
+    </w:p>
+    <w:p>
+      <w:pPr>
+        <w:pStyle w:val="ListParagraph"/>
+        <w:numPr>
+          <w:ilvl w:val="0"/>
+          <w:numId w:val="7"/>
+        </w:numPr>
+      </w:pPr>
+      <w:r>
+        <w:t>Upload to PostgreSQL database</w:t>
       </w:r>
     </w:p>
     <w:p>

--- a/ETL.docx
+++ b/ETL.docx
@@ -62,6 +62,14 @@
           <w:szCs w:val="24"/>
         </w:rPr>
         <w:t>Question to be answered</w:t>
+      </w:r>
+      <w:r>
+        <w:rPr>
+          <w:rStyle w:val="Heading1Char"/>
+          <w:sz w:val="24"/>
+          <w:szCs w:val="24"/>
+        </w:rPr>
+        <w:t xml:space="preserve"> with data uploaded in PostgreSQL</w:t>
       </w:r>
       <w:r>
         <w:rPr>
@@ -82,9 +90,6 @@
       <w:r>
         <w:t>The correlation between unemployment rate and the amount of job postings</w:t>
       </w:r>
-      <w:r>
-        <w:t xml:space="preserve"> (Trendline)</w:t>
-      </w:r>
     </w:p>
     <w:p>
       <w:pPr>
@@ -142,7 +147,14 @@
           <w:sz w:val="24"/>
           <w:szCs w:val="24"/>
         </w:rPr>
-        <w:t>Data used:</w:t>
+        <w:t>Data Extraction -- all raw data saved in subfolder ‘Resources’</w:t>
+      </w:r>
+      <w:r>
+        <w:rPr>
+          <w:sz w:val="24"/>
+          <w:szCs w:val="24"/>
+        </w:rPr>
+        <w:t>:</w:t>
       </w:r>
     </w:p>
     <w:p>
@@ -153,6 +165,9 @@
           <w:numId w:val="3"/>
         </w:numPr>
       </w:pPr>
+      <w:r>
+        <w:t xml:space="preserve">Primary table 1: </w:t>
+      </w:r>
       <w:r>
         <w:t xml:space="preserve">2016 US job postings on Dice.com (Source from Kaggle, approximately 22000 rows) </w:t>
       </w:r>
@@ -174,6 +189,9 @@
         </w:numPr>
       </w:pPr>
       <w:r>
+        <w:t xml:space="preserve">Primary table 2: </w:t>
+      </w:r>
+      <w:r>
         <w:t xml:space="preserve">US unemployment rate by county (1990-2016) (Source from Kaggle) </w:t>
       </w:r>
       <w:hyperlink r:id="rId6" w:anchor="output.csv" w:history="1">
@@ -194,13 +212,16 @@
         </w:numPr>
       </w:pPr>
       <w:r>
+        <w:t xml:space="preserve">Mapping 1: </w:t>
+      </w:r>
+      <w:r>
         <w:t xml:space="preserve">US state </w:t>
       </w:r>
       <w:r>
         <w:t>acronym</w:t>
       </w:r>
       <w:r>
-        <w:t xml:space="preserve"> -- Provided</w:t>
+        <w:t xml:space="preserve"> – with all US states’ full name and state codes</w:t>
       </w:r>
     </w:p>
     <w:p>
@@ -212,10 +233,16 @@
         </w:numPr>
       </w:pPr>
       <w:r>
+        <w:t xml:space="preserve">Mapping 2: </w:t>
+      </w:r>
+      <w:r>
         <w:t xml:space="preserve">Career industry </w:t>
       </w:r>
       <w:r>
         <w:t>mapping</w:t>
+      </w:r>
+      <w:r>
+        <w:t xml:space="preserve"> – with job titles and job industries</w:t>
       </w:r>
     </w:p>
     <w:p>
@@ -238,7 +265,7 @@
           <w:sz w:val="24"/>
           <w:szCs w:val="24"/>
         </w:rPr>
-        <w:t>cleaning (Uncompleted)</w:t>
+        <w:t>Transformation – both processes are in main folder</w:t>
       </w:r>
       <w:r>
         <w:rPr>
@@ -261,7 +288,35 @@
           <w:sz w:val="20"/>
           <w:szCs w:val="20"/>
         </w:rPr>
-        <w:t>Job postings cleaning:</w:t>
+        <w:t xml:space="preserve">Job postings </w:t>
+      </w:r>
+      <w:r>
+        <w:rPr>
+          <w:sz w:val="20"/>
+          <w:szCs w:val="20"/>
+        </w:rPr>
+        <w:t>transformation – file name is ‘</w:t>
+      </w:r>
+      <w:r>
+        <w:rPr>
+          <w:sz w:val="20"/>
+          <w:szCs w:val="20"/>
+        </w:rPr>
+        <w:t>cleaning job.ipynb</w:t>
+      </w:r>
+      <w:r>
+        <w:rPr>
+          <w:sz w:val="20"/>
+          <w:szCs w:val="20"/>
+        </w:rPr>
+        <w:t>’</w:t>
+      </w:r>
+      <w:r>
+        <w:rPr>
+          <w:sz w:val="20"/>
+          <w:szCs w:val="20"/>
+        </w:rPr>
+        <w:t>:</w:t>
       </w:r>
       <w:r>
         <w:rPr>
@@ -278,8 +333,14 @@
           <w:ilvl w:val="0"/>
           <w:numId w:val="6"/>
         </w:numPr>
-      </w:pPr>
-      <w:r>
+        <w:rPr>
+          <w:highlight w:val="yellow"/>
+        </w:rPr>
+      </w:pPr>
+      <w:r>
+        <w:rPr>
+          <w:highlight w:val="yellow"/>
+        </w:rPr>
         <w:t>Clean up and strip the location column</w:t>
       </w:r>
     </w:p>
@@ -290,8 +351,14 @@
           <w:ilvl w:val="0"/>
           <w:numId w:val="6"/>
         </w:numPr>
-      </w:pPr>
-      <w:r>
+        <w:rPr>
+          <w:highlight w:val="yellow"/>
+        </w:rPr>
+      </w:pPr>
+      <w:r>
+        <w:rPr>
+          <w:highlight w:val="yellow"/>
+        </w:rPr>
         <w:t>Remove non-US jobs</w:t>
       </w:r>
     </w:p>
@@ -302,8 +369,14 @@
           <w:ilvl w:val="0"/>
           <w:numId w:val="6"/>
         </w:numPr>
-      </w:pPr>
-      <w:r>
+        <w:rPr>
+          <w:highlight w:val="yellow"/>
+        </w:rPr>
+      </w:pPr>
+      <w:r>
+        <w:rPr>
+          <w:highlight w:val="yellow"/>
+        </w:rPr>
         <w:t>Group the dates by month</w:t>
       </w:r>
     </w:p>
@@ -314,8 +387,14 @@
           <w:ilvl w:val="0"/>
           <w:numId w:val="6"/>
         </w:numPr>
-      </w:pPr>
-      <w:r>
+        <w:rPr>
+          <w:highlight w:val="yellow"/>
+        </w:rPr>
+      </w:pPr>
+      <w:r>
+        <w:rPr>
+          <w:highlight w:val="yellow"/>
+        </w:rPr>
         <w:t>Group the industry by job titles</w:t>
       </w:r>
     </w:p>
@@ -332,7 +411,28 @@
           <w:sz w:val="20"/>
           <w:szCs w:val="20"/>
         </w:rPr>
-        <w:t>Unemployment rate table cleaning</w:t>
+        <w:t xml:space="preserve">Unemployment rate table </w:t>
+      </w:r>
+      <w:r>
+        <w:rPr>
+          <w:sz w:val="20"/>
+          <w:szCs w:val="20"/>
+        </w:rPr>
+        <w:t>transformation – file name is ‘</w:t>
+      </w:r>
+      <w:r>
+        <w:rPr>
+          <w:sz w:val="20"/>
+          <w:szCs w:val="20"/>
+        </w:rPr>
+        <w:t>Unemployment.ipynb</w:t>
+      </w:r>
+      <w:r>
+        <w:rPr>
+          <w:sz w:val="20"/>
+          <w:szCs w:val="20"/>
+        </w:rPr>
+        <w:t>’</w:t>
       </w:r>
       <w:r>
         <w:rPr>
@@ -360,6 +460,9 @@
       <w:r>
         <w:t>Remove all years other than 2016</w:t>
       </w:r>
+      <w:r>
+        <w:t xml:space="preserve"> to align time range with ‘Job Posting’ table</w:t>
+      </w:r>
     </w:p>
     <w:p>
       <w:pPr>
@@ -375,6 +478,9 @@
       <w:r>
         <w:t xml:space="preserve"> by state and month</w:t>
       </w:r>
+      <w:r>
+        <w:t xml:space="preserve"> and take average of the unemployment rate. Since the data is down to county level but we only need state level, we applied this grouping and cut the size of data</w:t>
+      </w:r>
     </w:p>
     <w:p>
       <w:pPr>
@@ -385,7 +491,10 @@
         </w:numPr>
       </w:pPr>
       <w:r>
-        <w:t>Reset index</w:t>
+        <w:t>Change data type of ‘month’ into integer</w:t>
+      </w:r>
+      <w:r>
+        <w:t xml:space="preserve"> to align with ‘Job Posting’ table</w:t>
       </w:r>
     </w:p>
     <w:p>
@@ -397,7 +506,65 @@
         </w:numPr>
       </w:pPr>
       <w:r>
-        <w:t>Change data type of ‘month’ into integer</w:t>
+        <w:t>Upload to PostgreSQL database</w:t>
+      </w:r>
+    </w:p>
+    <w:p>
+      <w:pPr>
+        <w:pStyle w:val="Heading2"/>
+        <w:rPr>
+          <w:sz w:val="20"/>
+          <w:szCs w:val="20"/>
+        </w:rPr>
+      </w:pPr>
+      <w:r>
+        <w:rPr>
+          <w:sz w:val="20"/>
+          <w:szCs w:val="20"/>
+        </w:rPr>
+        <w:t>US State Mapping</w:t>
+      </w:r>
+      <w:r>
+        <w:rPr>
+          <w:sz w:val="20"/>
+          <w:szCs w:val="20"/>
+        </w:rPr>
+        <w:t xml:space="preserve"> transformation – file name is ‘</w:t>
+      </w:r>
+      <w:r>
+        <w:rPr>
+          <w:sz w:val="20"/>
+          <w:szCs w:val="20"/>
+        </w:rPr>
+        <w:t>Load Mappin</w:t>
+      </w:r>
+      <w:r>
+        <w:rPr>
+          <w:sz w:val="20"/>
+          <w:szCs w:val="20"/>
+        </w:rPr>
+        <w:t>.ipynb</w:t>
+      </w:r>
+      <w:r>
+        <w:rPr>
+          <w:sz w:val="20"/>
+          <w:szCs w:val="20"/>
+        </w:rPr>
+        <w:t>’</w:t>
+      </w:r>
+      <w:r>
+        <w:rPr>
+          <w:sz w:val="20"/>
+          <w:szCs w:val="20"/>
+        </w:rPr>
+        <w:t>:</w:t>
+      </w:r>
+      <w:r>
+        <w:rPr>
+          <w:sz w:val="20"/>
+          <w:szCs w:val="20"/>
+        </w:rPr>
+        <w:t xml:space="preserve"> </w:t>
       </w:r>
     </w:p>
     <w:p>
@@ -405,11 +572,29 @@
         <w:pStyle w:val="ListParagraph"/>
         <w:numPr>
           <w:ilvl w:val="0"/>
-          <w:numId w:val="7"/>
+          <w:numId w:val="11"/>
         </w:numPr>
       </w:pPr>
       <w:r>
-        <w:t>Upload to PostgreSQL database</w:t>
+        <w:t>Delete the 1</w:t>
+      </w:r>
+      <w:r>
+        <w:rPr>
+          <w:vertAlign w:val="superscript"/>
+        </w:rPr>
+        <w:t>st</w:t>
+      </w:r>
+      <w:r>
+        <w:t xml:space="preserve"> unknown character in the 1</w:t>
+      </w:r>
+      <w:r>
+        <w:rPr>
+          <w:vertAlign w:val="superscript"/>
+        </w:rPr>
+        <w:t>st</w:t>
+      </w:r>
+      <w:r>
+        <w:t xml:space="preserve"> column – ‘US_state’ (data read in Python as ‘?’)</w:t>
       </w:r>
     </w:p>
     <w:p>
@@ -425,14 +610,21 @@
           <w:sz w:val="24"/>
           <w:szCs w:val="24"/>
         </w:rPr>
-        <w:t>Data</w:t>
+        <w:t>Data Loading – process saved in main folder (python steps are in the 2 jupter files; and postgres process is in file ‘</w:t>
       </w:r>
       <w:r>
         <w:rPr>
           <w:sz w:val="24"/>
           <w:szCs w:val="24"/>
         </w:rPr>
-        <w:t>base</w:t>
+        <w:t>postgres_tables</w:t>
+      </w:r>
+      <w:r>
+        <w:rPr>
+          <w:sz w:val="24"/>
+          <w:szCs w:val="24"/>
+        </w:rPr>
+        <w:t>’</w:t>
       </w:r>
       <w:r>
         <w:rPr>
@@ -451,14 +643,67 @@
         </w:numPr>
       </w:pPr>
       <w:r>
+        <w:t xml:space="preserve">Databased chosen to upload data into: </w:t>
+      </w:r>
+      <w:r>
         <w:t>PostgreSQL</w:t>
       </w:r>
     </w:p>
+    <w:p>
+      <w:pPr>
+        <w:pStyle w:val="ListParagraph"/>
+        <w:numPr>
+          <w:ilvl w:val="0"/>
+          <w:numId w:val="8"/>
+        </w:numPr>
+      </w:pPr>
+      <w:r>
+        <w:t>Created empty tables in PostgreSQL with the same column headers as final version of tables (after transformation)</w:t>
+      </w:r>
+    </w:p>
+    <w:p>
+      <w:pPr>
+        <w:pStyle w:val="ListParagraph"/>
+        <w:numPr>
+          <w:ilvl w:val="0"/>
+          <w:numId w:val="8"/>
+        </w:numPr>
+      </w:pPr>
+      <w:r>
+        <w:t>Load all tables that are transformed from Python to PostgreSQL database</w:t>
+      </w:r>
+    </w:p>
     <w:p/>
-    <w:p/>
-    <w:p/>
-    <w:p/>
-    <w:p/>
+    <w:p>
+      <w:pPr>
+        <w:pStyle w:val="ListParagraph"/>
+        <w:numPr>
+          <w:ilvl w:val="0"/>
+          <w:numId w:val="9"/>
+        </w:numPr>
+      </w:pPr>
+      <w:r>
+        <w:t>Word – finish</w:t>
+      </w:r>
+    </w:p>
+    <w:p>
+      <w:pPr>
+        <w:pStyle w:val="ListParagraph"/>
+        <w:numPr>
+          <w:ilvl w:val="0"/>
+          <w:numId w:val="9"/>
+        </w:numPr>
+      </w:pPr>
+      <w:r>
+        <w:t>Mapping</w:t>
+      </w:r>
+      <w:r>
+        <w:t xml:space="preserve"> – finish and load</w:t>
+      </w:r>
+      <w:r>
+        <w:t xml:space="preserve"> industry mapping</w:t>
+      </w:r>
+    </w:p>
     <w:sectPr>
       <w:pgSz w:w="12240" w:h="15840"/>
       <w:pgMar w:top="1440" w:right="1440" w:bottom="1440" w:left="1440" w:header="708" w:footer="708" w:gutter="0"/>
@@ -472,6 +717,27 @@
 <file path=word/numbering.xml><?xml version="1.0" encoding="utf-8"?>
 <w:numbering xmlns:wpc="http://schemas.microsoft.com/office/word/2010/wordprocessingCanvas" xmlns:cx="http://schemas.microsoft.com/office/drawing/2014/chartex" xmlns:cx1="http://schemas.microsoft.com/office/drawing/2015/9/8/chartex" xmlns:cx2="http://schemas.microsoft.com/office/drawing/2015/10/21/chartex" xmlns:cx3="http://schemas.microsoft.com/office/drawing/2016/5/9/chartex" xmlns:cx4="http://schemas.microsoft.com/office/drawing/2016/5/10/chartex" xmlns:cx5="http://schemas.microsoft.com/office/drawing/2016/5/11/chartex" xmlns:cx6="http://schemas.microsoft.com/office/drawing/2016/5/12/chartex" xmlns:cx7="http://schemas.microsoft.com/office/drawing/2016/5/13/chartex" xmlns:cx8="http://schemas.microsoft.com/office/drawing/2016/5/14/chartex" xmlns:mc="http://schemas.openxmlformats.org/markup-compatibility/2006" xmlns:aink="http://schemas.microsoft.com/office/drawing/2016/ink" xmlns:am3d="http://schemas.microsoft.com/office/drawing/2017/model3d" xmlns:o="urn:schemas-microsoft-com:office:office" xmlns:r="http://schemas.openxmlformats.org/officeDocument/2006/relationships" xmlns:m="http://schemas.openxmlformats.org/officeDocument/2006/math" xmlns:v="urn:schemas-microsoft-com:vml" xmlns:wp14="http://schemas.microsoft.com/office/word/2010/wordprocessingDrawing" xmlns:wp="http://schemas.openxmlformats.org/drawingml/2006/wordprocessingDrawing" xmlns:w10="urn:schemas-microsoft-com:office:word" xmlns:w="http://schemas.openxmlformats.org/wordprocessingml/2006/main" xmlns:w14="http://schemas.microsoft.com/office/word/2010/wordml" xmlns:w15="http://schemas.microsoft.com/office/word/2012/wordml" xmlns:w16cid="http://schemas.microsoft.com/office/word/2016/wordml/cid" xmlns:w16se="http://schemas.microsoft.com/office/word/2015/wordml/symex" xmlns:wpg="http://schemas.microsoft.com/office/word/2010/wordprocessingGroup" xmlns:wpi="http://schemas.microsoft.com/office/word/2010/wordprocessingInk" xmlns:wne="http://schemas.microsoft.com/office/word/2006/wordml" xmlns:wps="http://schemas.microsoft.com/office/word/2010/wordprocessingShape" mc:Ignorable="w14 w15 w16se w16cid wp14">
   <w:abstractNum w:abstractNumId="0" w15:restartNumberingAfterBreak="0">
+    <w:nsid w:val="FFFFFF89"/>
+    <w:multiLevelType w:val="singleLevel"/>
+    <w:tmpl w:val="1930C6E0"/>
+    <w:lvl w:ilvl="0">
+      <w:start w:val="1"/>
+      <w:numFmt w:val="bullet"/>
+      <w:pStyle w:val="ListBullet"/>
+      <w:lvlText w:val=""/>
+      <w:lvlJc w:val="left"/>
+      <w:pPr>
+        <w:tabs>
+          <w:tab w:val="num" w:pos="360"/>
+        </w:tabs>
+        <w:ind w:left="360" w:hanging="360"/>
+      </w:pPr>
+      <w:rPr>
+        <w:rFonts w:ascii="Symbol" w:hAnsi="Symbol" w:hint="default"/>
+      </w:rPr>
+    </w:lvl>
+  </w:abstractNum>
+  <w:abstractNum w:abstractNumId="1" w15:restartNumberingAfterBreak="0">
     <w:nsid w:val="067D2314"/>
     <w:multiLevelType w:val="hybridMultilevel"/>
     <w:tmpl w:val="B940811E"/>
@@ -560,7 +826,7 @@
       </w:pPr>
     </w:lvl>
   </w:abstractNum>
-  <w:abstractNum w:abstractNumId="1" w15:restartNumberingAfterBreak="0">
+  <w:abstractNum w:abstractNumId="2" w15:restartNumberingAfterBreak="0">
     <w:nsid w:val="092F780C"/>
     <w:multiLevelType w:val="hybridMultilevel"/>
     <w:tmpl w:val="09462B16"/>
@@ -649,7 +915,7 @@
       </w:pPr>
     </w:lvl>
   </w:abstractNum>
-  <w:abstractNum w:abstractNumId="2" w15:restartNumberingAfterBreak="0">
+  <w:abstractNum w:abstractNumId="3" w15:restartNumberingAfterBreak="0">
     <w:nsid w:val="0B2F2A0C"/>
     <w:multiLevelType w:val="hybridMultilevel"/>
     <w:tmpl w:val="1CB22318"/>
@@ -738,7 +1004,7 @@
       </w:pPr>
     </w:lvl>
   </w:abstractNum>
-  <w:abstractNum w:abstractNumId="3" w15:restartNumberingAfterBreak="0">
+  <w:abstractNum w:abstractNumId="4" w15:restartNumberingAfterBreak="0">
     <w:nsid w:val="238E48A6"/>
     <w:multiLevelType w:val="hybridMultilevel"/>
     <w:tmpl w:val="56268610"/>
@@ -827,7 +1093,7 @@
       </w:pPr>
     </w:lvl>
   </w:abstractNum>
-  <w:abstractNum w:abstractNumId="4" w15:restartNumberingAfterBreak="0">
+  <w:abstractNum w:abstractNumId="5" w15:restartNumberingAfterBreak="0">
     <w:nsid w:val="2824308B"/>
     <w:multiLevelType w:val="hybridMultilevel"/>
     <w:tmpl w:val="F372F948"/>
@@ -916,7 +1182,96 @@
       </w:pPr>
     </w:lvl>
   </w:abstractNum>
-  <w:abstractNum w:abstractNumId="5" w15:restartNumberingAfterBreak="0">
+  <w:abstractNum w:abstractNumId="6" w15:restartNumberingAfterBreak="0">
+    <w:nsid w:val="28F8664D"/>
+    <w:multiLevelType w:val="hybridMultilevel"/>
+    <w:tmpl w:val="F372F948"/>
+    <w:lvl w:ilvl="0" w:tplc="1009000F">
+      <w:start w:val="1"/>
+      <w:numFmt w:val="decimal"/>
+      <w:lvlText w:val="%1."/>
+      <w:lvlJc w:val="left"/>
+      <w:pPr>
+        <w:ind w:left="720" w:hanging="360"/>
+      </w:pPr>
+      <w:rPr>
+        <w:rFonts w:hint="default"/>
+      </w:rPr>
+    </w:lvl>
+    <w:lvl w:ilvl="1" w:tplc="10090019" w:tentative="1">
+      <w:start w:val="1"/>
+      <w:numFmt w:val="lowerLetter"/>
+      <w:lvlText w:val="%2."/>
+      <w:lvlJc w:val="left"/>
+      <w:pPr>
+        <w:ind w:left="1440" w:hanging="360"/>
+      </w:pPr>
+    </w:lvl>
+    <w:lvl w:ilvl="2" w:tplc="1009001B" w:tentative="1">
+      <w:start w:val="1"/>
+      <w:numFmt w:val="lowerRoman"/>
+      <w:lvlText w:val="%3."/>
+      <w:lvlJc w:val="right"/>
+      <w:pPr>
+        <w:ind w:left="2160" w:hanging="180"/>
+      </w:pPr>
+    </w:lvl>
+    <w:lvl w:ilvl="3" w:tplc="1009000F" w:tentative="1">
+      <w:start w:val="1"/>
+      <w:numFmt w:val="decimal"/>
+      <w:lvlText w:val="%4."/>
+      <w:lvlJc w:val="left"/>
+      <w:pPr>
+        <w:ind w:left="2880" w:hanging="360"/>
+      </w:pPr>
+    </w:lvl>
+    <w:lvl w:ilvl="4" w:tplc="10090019" w:tentative="1">
+      <w:start w:val="1"/>
+      <w:numFmt w:val="lowerLetter"/>
+      <w:lvlText w:val="%5."/>
+      <w:lvlJc w:val="left"/>
+      <w:pPr>
+        <w:ind w:left="3600" w:hanging="360"/>
+      </w:pPr>
+    </w:lvl>
+    <w:lvl w:ilvl="5" w:tplc="1009001B" w:tentative="1">
+      <w:start w:val="1"/>
+      <w:numFmt w:val="lowerRoman"/>
+      <w:lvlText w:val="%6."/>
+      <w:lvlJc w:val="right"/>
+      <w:pPr>
+        <w:ind w:left="4320" w:hanging="180"/>
+      </w:pPr>
+    </w:lvl>
+    <w:lvl w:ilvl="6" w:tplc="1009000F" w:tentative="1">
+      <w:start w:val="1"/>
+      <w:numFmt w:val="decimal"/>
+      <w:lvlText w:val="%7."/>
+      <w:lvlJc w:val="left"/>
+      <w:pPr>
+        <w:ind w:left="5040" w:hanging="360"/>
+      </w:pPr>
+    </w:lvl>
+    <w:lvl w:ilvl="7" w:tplc="10090019" w:tentative="1">
+      <w:start w:val="1"/>
+      <w:numFmt w:val="lowerLetter"/>
+      <w:lvlText w:val="%8."/>
+      <w:lvlJc w:val="left"/>
+      <w:pPr>
+        <w:ind w:left="5760" w:hanging="360"/>
+      </w:pPr>
+    </w:lvl>
+    <w:lvl w:ilvl="8" w:tplc="1009001B" w:tentative="1">
+      <w:start w:val="1"/>
+      <w:numFmt w:val="lowerRoman"/>
+      <w:lvlText w:val="%9."/>
+      <w:lvlJc w:val="right"/>
+      <w:pPr>
+        <w:ind w:left="6480" w:hanging="180"/>
+      </w:pPr>
+    </w:lvl>
+  </w:abstractNum>
+  <w:abstractNum w:abstractNumId="7" w15:restartNumberingAfterBreak="0">
     <w:nsid w:val="557A5FFF"/>
     <w:multiLevelType w:val="hybridMultilevel"/>
     <w:tmpl w:val="01A0A184"/>
@@ -1005,7 +1360,7 @@
       </w:pPr>
     </w:lvl>
   </w:abstractNum>
-  <w:abstractNum w:abstractNumId="6" w15:restartNumberingAfterBreak="0">
+  <w:abstractNum w:abstractNumId="8" w15:restartNumberingAfterBreak="0">
     <w:nsid w:val="59C1111E"/>
     <w:multiLevelType w:val="hybridMultilevel"/>
     <w:tmpl w:val="180CEC38"/>
@@ -1094,7 +1449,7 @@
       </w:pPr>
     </w:lvl>
   </w:abstractNum>
-  <w:abstractNum w:abstractNumId="7" w15:restartNumberingAfterBreak="0">
+  <w:abstractNum w:abstractNumId="9" w15:restartNumberingAfterBreak="0">
     <w:nsid w:val="6A9B0693"/>
     <w:multiLevelType w:val="hybridMultilevel"/>
     <w:tmpl w:val="9D2C3904"/>
@@ -1207,29 +1562,150 @@
       </w:rPr>
     </w:lvl>
   </w:abstractNum>
+  <w:abstractNum w:abstractNumId="10" w15:restartNumberingAfterBreak="0">
+    <w:nsid w:val="72D23DE5"/>
+    <w:multiLevelType w:val="hybridMultilevel"/>
+    <w:tmpl w:val="4C386CC6"/>
+    <w:lvl w:ilvl="0" w:tplc="87949882">
+      <w:numFmt w:val="bullet"/>
+      <w:lvlText w:val=""/>
+      <w:lvlJc w:val="left"/>
+      <w:pPr>
+        <w:ind w:left="720" w:hanging="360"/>
+      </w:pPr>
+      <w:rPr>
+        <w:rFonts w:ascii="Wingdings" w:eastAsiaTheme="minorEastAsia" w:hAnsi="Wingdings" w:cstheme="minorBidi" w:hint="default"/>
+      </w:rPr>
+    </w:lvl>
+    <w:lvl w:ilvl="1" w:tplc="10090003" w:tentative="1">
+      <w:start w:val="1"/>
+      <w:numFmt w:val="bullet"/>
+      <w:lvlText w:val="o"/>
+      <w:lvlJc w:val="left"/>
+      <w:pPr>
+        <w:ind w:left="1440" w:hanging="360"/>
+      </w:pPr>
+      <w:rPr>
+        <w:rFonts w:ascii="Courier New" w:hAnsi="Courier New" w:cs="Courier New" w:hint="default"/>
+      </w:rPr>
+    </w:lvl>
+    <w:lvl w:ilvl="2" w:tplc="10090005" w:tentative="1">
+      <w:start w:val="1"/>
+      <w:numFmt w:val="bullet"/>
+      <w:lvlText w:val=""/>
+      <w:lvlJc w:val="left"/>
+      <w:pPr>
+        <w:ind w:left="2160" w:hanging="360"/>
+      </w:pPr>
+      <w:rPr>
+        <w:rFonts w:ascii="Wingdings" w:hAnsi="Wingdings" w:cs="Wingdings" w:hint="default"/>
+      </w:rPr>
+    </w:lvl>
+    <w:lvl w:ilvl="3" w:tplc="10090001" w:tentative="1">
+      <w:start w:val="1"/>
+      <w:numFmt w:val="bullet"/>
+      <w:lvlText w:val=""/>
+      <w:lvlJc w:val="left"/>
+      <w:pPr>
+        <w:ind w:left="2880" w:hanging="360"/>
+      </w:pPr>
+      <w:rPr>
+        <w:rFonts w:ascii="Symbol" w:hAnsi="Symbol" w:cs="Symbol" w:hint="default"/>
+      </w:rPr>
+    </w:lvl>
+    <w:lvl w:ilvl="4" w:tplc="10090003" w:tentative="1">
+      <w:start w:val="1"/>
+      <w:numFmt w:val="bullet"/>
+      <w:lvlText w:val="o"/>
+      <w:lvlJc w:val="left"/>
+      <w:pPr>
+        <w:ind w:left="3600" w:hanging="360"/>
+      </w:pPr>
+      <w:rPr>
+        <w:rFonts w:ascii="Courier New" w:hAnsi="Courier New" w:cs="Courier New" w:hint="default"/>
+      </w:rPr>
+    </w:lvl>
+    <w:lvl w:ilvl="5" w:tplc="10090005" w:tentative="1">
+      <w:start w:val="1"/>
+      <w:numFmt w:val="bullet"/>
+      <w:lvlText w:val=""/>
+      <w:lvlJc w:val="left"/>
+      <w:pPr>
+        <w:ind w:left="4320" w:hanging="360"/>
+      </w:pPr>
+      <w:rPr>
+        <w:rFonts w:ascii="Wingdings" w:hAnsi="Wingdings" w:cs="Wingdings" w:hint="default"/>
+      </w:rPr>
+    </w:lvl>
+    <w:lvl w:ilvl="6" w:tplc="10090001" w:tentative="1">
+      <w:start w:val="1"/>
+      <w:numFmt w:val="bullet"/>
+      <w:lvlText w:val=""/>
+      <w:lvlJc w:val="left"/>
+      <w:pPr>
+        <w:ind w:left="5040" w:hanging="360"/>
+      </w:pPr>
+      <w:rPr>
+        <w:rFonts w:ascii="Symbol" w:hAnsi="Symbol" w:cs="Symbol" w:hint="default"/>
+      </w:rPr>
+    </w:lvl>
+    <w:lvl w:ilvl="7" w:tplc="10090003" w:tentative="1">
+      <w:start w:val="1"/>
+      <w:numFmt w:val="bullet"/>
+      <w:lvlText w:val="o"/>
+      <w:lvlJc w:val="left"/>
+      <w:pPr>
+        <w:ind w:left="5760" w:hanging="360"/>
+      </w:pPr>
+      <w:rPr>
+        <w:rFonts w:ascii="Courier New" w:hAnsi="Courier New" w:cs="Courier New" w:hint="default"/>
+      </w:rPr>
+    </w:lvl>
+    <w:lvl w:ilvl="8" w:tplc="10090005" w:tentative="1">
+      <w:start w:val="1"/>
+      <w:numFmt w:val="bullet"/>
+      <w:lvlText w:val=""/>
+      <w:lvlJc w:val="left"/>
+      <w:pPr>
+        <w:ind w:left="6480" w:hanging="360"/>
+      </w:pPr>
+      <w:rPr>
+        <w:rFonts w:ascii="Wingdings" w:hAnsi="Wingdings" w:cs="Wingdings" w:hint="default"/>
+      </w:rPr>
+    </w:lvl>
+  </w:abstractNum>
   <w:num w:numId="1">
+    <w:abstractNumId w:val="7"/>
+  </w:num>
+  <w:num w:numId="2">
+    <w:abstractNumId w:val="9"/>
+  </w:num>
+  <w:num w:numId="3">
+    <w:abstractNumId w:val="8"/>
+  </w:num>
+  <w:num w:numId="4">
+    <w:abstractNumId w:val="4"/>
+  </w:num>
+  <w:num w:numId="5">
+    <w:abstractNumId w:val="2"/>
+  </w:num>
+  <w:num w:numId="6">
+    <w:abstractNumId w:val="1"/>
+  </w:num>
+  <w:num w:numId="7">
     <w:abstractNumId w:val="5"/>
   </w:num>
-  <w:num w:numId="2">
-    <w:abstractNumId w:val="7"/>
-  </w:num>
-  <w:num w:numId="3">
-    <w:abstractNumId w:val="6"/>
-  </w:num>
-  <w:num w:numId="4">
+  <w:num w:numId="8">
     <w:abstractNumId w:val="3"/>
   </w:num>
-  <w:num w:numId="5">
-    <w:abstractNumId w:val="1"/>
+  <w:num w:numId="9">
+    <w:abstractNumId w:val="10"/>
   </w:num>
-  <w:num w:numId="6">
+  <w:num w:numId="10">
     <w:abstractNumId w:val="0"/>
   </w:num>
-  <w:num w:numId="7">
-    <w:abstractNumId w:val="4"/>
-  </w:num>
-  <w:num w:numId="8">
-    <w:abstractNumId w:val="2"/>
+  <w:num w:numId="11">
+    <w:abstractNumId w:val="6"/>
   </w:num>
 </w:numbering>
 </file>
@@ -1797,6 +2273,19 @@
       <w:szCs w:val="26"/>
     </w:rPr>
   </w:style>
+  <w:style w:type="paragraph" w:styleId="ListBullet">
+    <w:name w:val="List Bullet"/>
+    <w:basedOn w:val="Normal"/>
+    <w:uiPriority w:val="99"/>
+    <w:unhideWhenUsed/>
+    <w:rsid w:val="003239F4"/>
+    <w:pPr>
+      <w:numPr>
+        <w:numId w:val="10"/>
+      </w:numPr>
+      <w:contextualSpacing/>
+    </w:pPr>
+  </w:style>
 </w:styles>
 </file>
 

--- a/ETL.docx
+++ b/ETL.docx
@@ -1,6 +1,6 @@
 
 <file path=word/document.xml><?xml version="1.0" encoding="utf-8"?>
-<w:document xmlns:wpc="http://schemas.microsoft.com/office/word/2010/wordprocessingCanvas" xmlns:cx="http://schemas.microsoft.com/office/drawing/2014/chartex" xmlns:cx1="http://schemas.microsoft.com/office/drawing/2015/9/8/chartex" xmlns:cx2="http://schemas.microsoft.com/office/drawing/2015/10/21/chartex" xmlns:cx3="http://schemas.microsoft.com/office/drawing/2016/5/9/chartex" xmlns:cx4="http://schemas.microsoft.com/office/drawing/2016/5/10/chartex" xmlns:cx5="http://schemas.microsoft.com/office/drawing/2016/5/11/chartex" xmlns:cx6="http://schemas.microsoft.com/office/drawing/2016/5/12/chartex" xmlns:cx7="http://schemas.microsoft.com/office/drawing/2016/5/13/chartex" xmlns:cx8="http://schemas.microsoft.com/office/drawing/2016/5/14/chartex" xmlns:mc="http://schemas.openxmlformats.org/markup-compatibility/2006" xmlns:aink="http://schemas.microsoft.com/office/drawing/2016/ink" xmlns:am3d="http://schemas.microsoft.com/office/drawing/2017/model3d" xmlns:o="urn:schemas-microsoft-com:office:office" xmlns:r="http://schemas.openxmlformats.org/officeDocument/2006/relationships" xmlns:m="http://schemas.openxmlformats.org/officeDocument/2006/math" xmlns:v="urn:schemas-microsoft-com:vml" xmlns:wp14="http://schemas.microsoft.com/office/word/2010/wordprocessingDrawing" xmlns:wp="http://schemas.openxmlformats.org/drawingml/2006/wordprocessingDrawing" xmlns:w10="urn:schemas-microsoft-com:office:word" xmlns:w="http://schemas.openxmlformats.org/wordprocessingml/2006/main" xmlns:w14="http://schemas.microsoft.com/office/word/2010/wordml" xmlns:w15="http://schemas.microsoft.com/office/word/2012/wordml" xmlns:w16cid="http://schemas.microsoft.com/office/word/2016/wordml/cid" xmlns:w16se="http://schemas.microsoft.com/office/word/2015/wordml/symex" xmlns:wpg="http://schemas.microsoft.com/office/word/2010/wordprocessingGroup" xmlns:wpi="http://schemas.microsoft.com/office/word/2010/wordprocessingInk" xmlns:wne="http://schemas.microsoft.com/office/word/2006/wordml" xmlns:wps="http://schemas.microsoft.com/office/word/2010/wordprocessingShape" mc:Ignorable="w14 w15 w16se w16cid wp14">
+<w:document xmlns:wpc="http://schemas.microsoft.com/office/word/2010/wordprocessingCanvas" xmlns:cx="http://schemas.microsoft.com/office/drawing/2014/chartex" xmlns:cx1="http://schemas.microsoft.com/office/drawing/2015/9/8/chartex" xmlns:cx2="http://schemas.microsoft.com/office/drawing/2015/10/21/chartex" xmlns:cx3="http://schemas.microsoft.com/office/drawing/2016/5/9/chartex" xmlns:cx4="http://schemas.microsoft.com/office/drawing/2016/5/10/chartex" xmlns:cx5="http://schemas.microsoft.com/office/drawing/2016/5/11/chartex" xmlns:cx6="http://schemas.microsoft.com/office/drawing/2016/5/12/chartex" xmlns:cx7="http://schemas.microsoft.com/office/drawing/2016/5/13/chartex" xmlns:cx8="http://schemas.microsoft.com/office/drawing/2016/5/14/chartex" xmlns:mc="http://schemas.openxmlformats.org/markup-compatibility/2006" xmlns:aink="http://schemas.microsoft.com/office/drawing/2016/ink" xmlns:am3d="http://schemas.microsoft.com/office/drawing/2017/model3d" xmlns:o="urn:schemas-microsoft-com:office:office" xmlns:r="http://schemas.openxmlformats.org/officeDocument/2006/relationships" xmlns:m="http://schemas.openxmlformats.org/officeDocument/2006/math" xmlns:v="urn:schemas-microsoft-com:vml" xmlns:wp14="http://schemas.microsoft.com/office/word/2010/wordprocessingDrawing" xmlns:wp="http://schemas.openxmlformats.org/drawingml/2006/wordprocessingDrawing" xmlns:w10="urn:schemas-microsoft-com:office:word" xmlns:w="http://schemas.openxmlformats.org/wordprocessingml/2006/main" xmlns:w14="http://schemas.microsoft.com/office/word/2010/wordml" xmlns:w15="http://schemas.microsoft.com/office/word/2012/wordml" xmlns:w16cex="http://schemas.microsoft.com/office/word/2018/wordml/cex" xmlns:w16cid="http://schemas.microsoft.com/office/word/2016/wordml/cid" xmlns:w16="http://schemas.microsoft.com/office/word/2018/wordml" xmlns:w16se="http://schemas.microsoft.com/office/word/2015/wordml/symex" xmlns:wpg="http://schemas.microsoft.com/office/word/2010/wordprocessingGroup" xmlns:wpi="http://schemas.microsoft.com/office/word/2010/wordprocessingInk" xmlns:wne="http://schemas.microsoft.com/office/word/2006/wordml" xmlns:wps="http://schemas.microsoft.com/office/word/2010/wordprocessingShape" mc:Ignorable="w14 w15 w16se w16cid w16 w16cex wp14">
   <w:body>
     <w:p>
       <w:pPr>
@@ -171,7 +171,7 @@
       <w:r>
         <w:t xml:space="preserve">2016 US job postings on Dice.com (Source from Kaggle, approximately 22000 rows) </w:t>
       </w:r>
-      <w:hyperlink r:id="rId5" w:history="1">
+      <w:hyperlink r:id="rId7" w:history="1">
         <w:r>
           <w:rPr>
             <w:rStyle w:val="Hyperlink"/>
@@ -194,7 +194,7 @@
       <w:r>
         <w:t xml:space="preserve">US unemployment rate by county (1990-2016) (Source from Kaggle) </w:t>
       </w:r>
-      <w:hyperlink r:id="rId6" w:anchor="output.csv" w:history="1">
+      <w:hyperlink r:id="rId8" w:anchor="output.csv" w:history="1">
         <w:r>
           <w:rPr>
             <w:rStyle w:val="Hyperlink"/>
@@ -302,8 +302,19 @@
           <w:sz w:val="20"/>
           <w:szCs w:val="20"/>
         </w:rPr>
-        <w:t>cleaning job.ipynb</w:t>
-      </w:r>
+        <w:t xml:space="preserve">cleaning </w:t>
+      </w:r>
+      <w:proofErr w:type="spellStart"/>
+      <w:proofErr w:type="gramStart"/>
+      <w:r>
+        <w:rPr>
+          <w:sz w:val="20"/>
+          <w:szCs w:val="20"/>
+        </w:rPr>
+        <w:t>job.ipynb</w:t>
+      </w:r>
+      <w:proofErr w:type="spellEnd"/>
+      <w:proofErr w:type="gramEnd"/>
       <w:r>
         <w:rPr>
           <w:sz w:val="20"/>
@@ -333,15 +344,9 @@
           <w:ilvl w:val="0"/>
           <w:numId w:val="6"/>
         </w:numPr>
-        <w:rPr>
-          <w:highlight w:val="yellow"/>
-        </w:rPr>
-      </w:pPr>
-      <w:r>
-        <w:rPr>
-          <w:highlight w:val="yellow"/>
-        </w:rPr>
-        <w:t>Clean up and strip the location column</w:t>
+      </w:pPr>
+      <w:r>
+        <w:t>Remove all non-essential columns</w:t>
       </w:r>
     </w:p>
     <w:p>
@@ -351,15 +356,9 @@
           <w:ilvl w:val="0"/>
           <w:numId w:val="6"/>
         </w:numPr>
-        <w:rPr>
-          <w:highlight w:val="yellow"/>
-        </w:rPr>
-      </w:pPr>
-      <w:r>
-        <w:rPr>
-          <w:highlight w:val="yellow"/>
-        </w:rPr>
-        <w:t>Remove non-US jobs</w:t>
+      </w:pPr>
+      <w:r>
+        <w:t>Split the date column into month, date, year, and only keep the month column to align with the ‘Unemployment’ table</w:t>
       </w:r>
     </w:p>
     <w:p>
@@ -369,15 +368,12 @@
           <w:ilvl w:val="0"/>
           <w:numId w:val="6"/>
         </w:numPr>
-        <w:rPr>
-          <w:highlight w:val="yellow"/>
-        </w:rPr>
-      </w:pPr>
-      <w:r>
-        <w:rPr>
-          <w:highlight w:val="yellow"/>
-        </w:rPr>
-        <w:t>Group the dates by month</w:t>
+      </w:pPr>
+      <w:r>
+        <w:t xml:space="preserve">Split the location column </w:t>
+      </w:r>
+      <w:r>
+        <w:t>and only keep the last two characters as state code</w:t>
       </w:r>
     </w:p>
     <w:p>
@@ -387,15 +383,9 @@
           <w:ilvl w:val="0"/>
           <w:numId w:val="6"/>
         </w:numPr>
-        <w:rPr>
-          <w:highlight w:val="yellow"/>
-        </w:rPr>
-      </w:pPr>
-      <w:r>
-        <w:rPr>
-          <w:highlight w:val="yellow"/>
-        </w:rPr>
-        <w:t>Group the industry by job titles</w:t>
+      </w:pPr>
+      <w:r>
+        <w:t>Upload to PostgreSQL database</w:t>
       </w:r>
     </w:p>
     <w:p>
@@ -420,6 +410,7 @@
         </w:rPr>
         <w:t>transformation – file name is ‘</w:t>
       </w:r>
+      <w:proofErr w:type="spellStart"/>
       <w:r>
         <w:rPr>
           <w:sz w:val="20"/>
@@ -427,6 +418,7 @@
         </w:rPr>
         <w:t>Unemployment.ipynb</w:t>
       </w:r>
+      <w:proofErr w:type="spellEnd"/>
       <w:r>
         <w:rPr>
           <w:sz w:val="20"/>
@@ -522,21 +514,22 @@
           <w:sz w:val="20"/>
           <w:szCs w:val="20"/>
         </w:rPr>
-        <w:t>US State Mapping</w:t>
+        <w:t>US State Mapping transformation – file name is ‘</w:t>
       </w:r>
       <w:r>
         <w:rPr>
           <w:sz w:val="20"/>
           <w:szCs w:val="20"/>
         </w:rPr>
-        <w:t xml:space="preserve"> transformation – file name is ‘</w:t>
-      </w:r>
+        <w:t xml:space="preserve">Load </w:t>
+      </w:r>
+      <w:proofErr w:type="spellStart"/>
       <w:r>
         <w:rPr>
           <w:sz w:val="20"/>
           <w:szCs w:val="20"/>
         </w:rPr>
-        <w:t>Load Mappin</w:t>
+        <w:t>Mappin</w:t>
       </w:r>
       <w:r>
         <w:rPr>
@@ -545,6 +538,7 @@
         </w:rPr>
         <w:t>.ipynb</w:t>
       </w:r>
+      <w:proofErr w:type="spellEnd"/>
       <w:r>
         <w:rPr>
           <w:sz w:val="20"/>
@@ -594,7 +588,15 @@
         <w:t>st</w:t>
       </w:r>
       <w:r>
-        <w:t xml:space="preserve"> column – ‘US_state’ (data read in Python as ‘?’)</w:t>
+        <w:t xml:space="preserve"> column – ‘</w:t>
+      </w:r>
+      <w:proofErr w:type="spellStart"/>
+      <w:r>
+        <w:t>US_state</w:t>
+      </w:r>
+      <w:proofErr w:type="spellEnd"/>
+      <w:r>
+        <w:t>’ (data read in Python as ‘?’)</w:t>
       </w:r>
     </w:p>
     <w:p>
@@ -610,15 +612,49 @@
           <w:sz w:val="24"/>
           <w:szCs w:val="24"/>
         </w:rPr>
-        <w:t>Data Loading – process saved in main folder (python steps are in the 2 jupter files; and postgres process is in file ‘</w:t>
-      </w:r>
+        <w:t xml:space="preserve">Data Loading – process saved in main folder (python steps are in the 2 </w:t>
+      </w:r>
+      <w:proofErr w:type="spellStart"/>
       <w:r>
         <w:rPr>
           <w:sz w:val="24"/>
           <w:szCs w:val="24"/>
         </w:rPr>
+        <w:t>jupter</w:t>
+      </w:r>
+      <w:proofErr w:type="spellEnd"/>
+      <w:r>
+        <w:rPr>
+          <w:sz w:val="24"/>
+          <w:szCs w:val="24"/>
+        </w:rPr>
+        <w:t xml:space="preserve"> files; and </w:t>
+      </w:r>
+      <w:proofErr w:type="spellStart"/>
+      <w:r>
+        <w:rPr>
+          <w:sz w:val="24"/>
+          <w:szCs w:val="24"/>
+        </w:rPr>
+        <w:t>postgres</w:t>
+      </w:r>
+      <w:proofErr w:type="spellEnd"/>
+      <w:r>
+        <w:rPr>
+          <w:sz w:val="24"/>
+          <w:szCs w:val="24"/>
+        </w:rPr>
+        <w:t xml:space="preserve"> process is in file ‘</w:t>
+      </w:r>
+      <w:proofErr w:type="spellStart"/>
+      <w:r>
+        <w:rPr>
+          <w:sz w:val="24"/>
+          <w:szCs w:val="24"/>
+        </w:rPr>
         <w:t>postgres_tables</w:t>
       </w:r>
+      <w:proofErr w:type="spellEnd"/>
       <w:r>
         <w:rPr>
           <w:sz w:val="24"/>
@@ -643,7 +679,15 @@
         </w:numPr>
       </w:pPr>
       <w:r>
-        <w:t xml:space="preserve">Databased chosen to upload data into: </w:t>
+        <w:t xml:space="preserve">Databased chosen to upload data </w:t>
+      </w:r>
+      <w:proofErr w:type="gramStart"/>
+      <w:r>
+        <w:t>into:</w:t>
+      </w:r>
+      <w:proofErr w:type="gramEnd"/>
+      <w:r>
+        <w:t xml:space="preserve"> </w:t>
       </w:r>
       <w:r>
         <w:t>PostgreSQL</w:t>
@@ -714,8 +758,58 @@
 </w:document>
 </file>
 
+<file path=word/endnotes.xml><?xml version="1.0" encoding="utf-8"?>
+<w:endnotes xmlns:wpc="http://schemas.microsoft.com/office/word/2010/wordprocessingCanvas" xmlns:cx="http://schemas.microsoft.com/office/drawing/2014/chartex" xmlns:cx1="http://schemas.microsoft.com/office/drawing/2015/9/8/chartex" xmlns:cx2="http://schemas.microsoft.com/office/drawing/2015/10/21/chartex" xmlns:cx3="http://schemas.microsoft.com/office/drawing/2016/5/9/chartex" xmlns:cx4="http://schemas.microsoft.com/office/drawing/2016/5/10/chartex" xmlns:cx5="http://schemas.microsoft.com/office/drawing/2016/5/11/chartex" xmlns:cx6="http://schemas.microsoft.com/office/drawing/2016/5/12/chartex" xmlns:cx7="http://schemas.microsoft.com/office/drawing/2016/5/13/chartex" xmlns:cx8="http://schemas.microsoft.com/office/drawing/2016/5/14/chartex" xmlns:mc="http://schemas.openxmlformats.org/markup-compatibility/2006" xmlns:aink="http://schemas.microsoft.com/office/drawing/2016/ink" xmlns:am3d="http://schemas.microsoft.com/office/drawing/2017/model3d" xmlns:o="urn:schemas-microsoft-com:office:office" xmlns:r="http://schemas.openxmlformats.org/officeDocument/2006/relationships" xmlns:m="http://schemas.openxmlformats.org/officeDocument/2006/math" xmlns:v="urn:schemas-microsoft-com:vml" xmlns:wp14="http://schemas.microsoft.com/office/word/2010/wordprocessingDrawing" xmlns:wp="http://schemas.openxmlformats.org/drawingml/2006/wordprocessingDrawing" xmlns:w10="urn:schemas-microsoft-com:office:word" xmlns:w="http://schemas.openxmlformats.org/wordprocessingml/2006/main" xmlns:w14="http://schemas.microsoft.com/office/word/2010/wordml" xmlns:w15="http://schemas.microsoft.com/office/word/2012/wordml" xmlns:w16cex="http://schemas.microsoft.com/office/word/2018/wordml/cex" xmlns:w16cid="http://schemas.microsoft.com/office/word/2016/wordml/cid" xmlns:w16="http://schemas.microsoft.com/office/word/2018/wordml" xmlns:w16se="http://schemas.microsoft.com/office/word/2015/wordml/symex" xmlns:wpg="http://schemas.microsoft.com/office/word/2010/wordprocessingGroup" xmlns:wpi="http://schemas.microsoft.com/office/word/2010/wordprocessingInk" xmlns:wne="http://schemas.microsoft.com/office/word/2006/wordml" xmlns:wps="http://schemas.microsoft.com/office/word/2010/wordprocessingShape" mc:Ignorable="w14 w15 w16se w16cid w16 w16cex wp14">
+  <w:endnote w:type="separator" w:id="-1">
+    <w:p>
+      <w:pPr>
+        <w:spacing w:after="0" w:line="240" w:lineRule="auto"/>
+      </w:pPr>
+      <w:r>
+        <w:separator/>
+      </w:r>
+    </w:p>
+  </w:endnote>
+  <w:endnote w:type="continuationSeparator" w:id="0">
+    <w:p>
+      <w:pPr>
+        <w:spacing w:after="0" w:line="240" w:lineRule="auto"/>
+      </w:pPr>
+      <w:r>
+        <w:continuationSeparator/>
+      </w:r>
+    </w:p>
+  </w:endnote>
+</w:endnotes>
+</file>
+
+<file path=word/footnotes.xml><?xml version="1.0" encoding="utf-8"?>
+<w:footnotes xmlns:wpc="http://schemas.microsoft.com/office/word/2010/wordprocessingCanvas" xmlns:cx="http://schemas.microsoft.com/office/drawing/2014/chartex" xmlns:cx1="http://schemas.microsoft.com/office/drawing/2015/9/8/chartex" xmlns:cx2="http://schemas.microsoft.com/office/drawing/2015/10/21/chartex" xmlns:cx3="http://schemas.microsoft.com/office/drawing/2016/5/9/chartex" xmlns:cx4="http://schemas.microsoft.com/office/drawing/2016/5/10/chartex" xmlns:cx5="http://schemas.microsoft.com/office/drawing/2016/5/11/chartex" xmlns:cx6="http://schemas.microsoft.com/office/drawing/2016/5/12/chartex" xmlns:cx7="http://schemas.microsoft.com/office/drawing/2016/5/13/chartex" xmlns:cx8="http://schemas.microsoft.com/office/drawing/2016/5/14/chartex" xmlns:mc="http://schemas.openxmlformats.org/markup-compatibility/2006" xmlns:aink="http://schemas.microsoft.com/office/drawing/2016/ink" xmlns:am3d="http://schemas.microsoft.com/office/drawing/2017/model3d" xmlns:o="urn:schemas-microsoft-com:office:office" xmlns:r="http://schemas.openxmlformats.org/officeDocument/2006/relationships" xmlns:m="http://schemas.openxmlformats.org/officeDocument/2006/math" xmlns:v="urn:schemas-microsoft-com:vml" xmlns:wp14="http://schemas.microsoft.com/office/word/2010/wordprocessingDrawing" xmlns:wp="http://schemas.openxmlformats.org/drawingml/2006/wordprocessingDrawing" xmlns:w10="urn:schemas-microsoft-com:office:word" xmlns:w="http://schemas.openxmlformats.org/wordprocessingml/2006/main" xmlns:w14="http://schemas.microsoft.com/office/word/2010/wordml" xmlns:w15="http://schemas.microsoft.com/office/word/2012/wordml" xmlns:w16cex="http://schemas.microsoft.com/office/word/2018/wordml/cex" xmlns:w16cid="http://schemas.microsoft.com/office/word/2016/wordml/cid" xmlns:w16="http://schemas.microsoft.com/office/word/2018/wordml" xmlns:w16se="http://schemas.microsoft.com/office/word/2015/wordml/symex" xmlns:wpg="http://schemas.microsoft.com/office/word/2010/wordprocessingGroup" xmlns:wpi="http://schemas.microsoft.com/office/word/2010/wordprocessingInk" xmlns:wne="http://schemas.microsoft.com/office/word/2006/wordml" xmlns:wps="http://schemas.microsoft.com/office/word/2010/wordprocessingShape" mc:Ignorable="w14 w15 w16se w16cid w16 w16cex wp14">
+  <w:footnote w:type="separator" w:id="-1">
+    <w:p>
+      <w:pPr>
+        <w:spacing w:after="0" w:line="240" w:lineRule="auto"/>
+      </w:pPr>
+      <w:r>
+        <w:separator/>
+      </w:r>
+    </w:p>
+  </w:footnote>
+  <w:footnote w:type="continuationSeparator" w:id="0">
+    <w:p>
+      <w:pPr>
+        <w:spacing w:after="0" w:line="240" w:lineRule="auto"/>
+      </w:pPr>
+      <w:r>
+        <w:continuationSeparator/>
+      </w:r>
+    </w:p>
+  </w:footnote>
+</w:footnotes>
+</file>
+
 <file path=word/numbering.xml><?xml version="1.0" encoding="utf-8"?>
-<w:numbering xmlns:wpc="http://schemas.microsoft.com/office/word/2010/wordprocessingCanvas" xmlns:cx="http://schemas.microsoft.com/office/drawing/2014/chartex" xmlns:cx1="http://schemas.microsoft.com/office/drawing/2015/9/8/chartex" xmlns:cx2="http://schemas.microsoft.com/office/drawing/2015/10/21/chartex" xmlns:cx3="http://schemas.microsoft.com/office/drawing/2016/5/9/chartex" xmlns:cx4="http://schemas.microsoft.com/office/drawing/2016/5/10/chartex" xmlns:cx5="http://schemas.microsoft.com/office/drawing/2016/5/11/chartex" xmlns:cx6="http://schemas.microsoft.com/office/drawing/2016/5/12/chartex" xmlns:cx7="http://schemas.microsoft.com/office/drawing/2016/5/13/chartex" xmlns:cx8="http://schemas.microsoft.com/office/drawing/2016/5/14/chartex" xmlns:mc="http://schemas.openxmlformats.org/markup-compatibility/2006" xmlns:aink="http://schemas.microsoft.com/office/drawing/2016/ink" xmlns:am3d="http://schemas.microsoft.com/office/drawing/2017/model3d" xmlns:o="urn:schemas-microsoft-com:office:office" xmlns:r="http://schemas.openxmlformats.org/officeDocument/2006/relationships" xmlns:m="http://schemas.openxmlformats.org/officeDocument/2006/math" xmlns:v="urn:schemas-microsoft-com:vml" xmlns:wp14="http://schemas.microsoft.com/office/word/2010/wordprocessingDrawing" xmlns:wp="http://schemas.openxmlformats.org/drawingml/2006/wordprocessingDrawing" xmlns:w10="urn:schemas-microsoft-com:office:word" xmlns:w="http://schemas.openxmlformats.org/wordprocessingml/2006/main" xmlns:w14="http://schemas.microsoft.com/office/word/2010/wordml" xmlns:w15="http://schemas.microsoft.com/office/word/2012/wordml" xmlns:w16cid="http://schemas.microsoft.com/office/word/2016/wordml/cid" xmlns:w16se="http://schemas.microsoft.com/office/word/2015/wordml/symex" xmlns:wpg="http://schemas.microsoft.com/office/word/2010/wordprocessingGroup" xmlns:wpi="http://schemas.microsoft.com/office/word/2010/wordprocessingInk" xmlns:wne="http://schemas.microsoft.com/office/word/2006/wordml" xmlns:wps="http://schemas.microsoft.com/office/word/2010/wordprocessingShape" mc:Ignorable="w14 w15 w16se w16cid wp14">
+<w:numbering xmlns:wpc="http://schemas.microsoft.com/office/word/2010/wordprocessingCanvas" xmlns:cx="http://schemas.microsoft.com/office/drawing/2014/chartex" xmlns:cx1="http://schemas.microsoft.com/office/drawing/2015/9/8/chartex" xmlns:cx2="http://schemas.microsoft.com/office/drawing/2015/10/21/chartex" xmlns:cx3="http://schemas.microsoft.com/office/drawing/2016/5/9/chartex" xmlns:cx4="http://schemas.microsoft.com/office/drawing/2016/5/10/chartex" xmlns:cx5="http://schemas.microsoft.com/office/drawing/2016/5/11/chartex" xmlns:cx6="http://schemas.microsoft.com/office/drawing/2016/5/12/chartex" xmlns:cx7="http://schemas.microsoft.com/office/drawing/2016/5/13/chartex" xmlns:cx8="http://schemas.microsoft.com/office/drawing/2016/5/14/chartex" xmlns:mc="http://schemas.openxmlformats.org/markup-compatibility/2006" xmlns:aink="http://schemas.microsoft.com/office/drawing/2016/ink" xmlns:am3d="http://schemas.microsoft.com/office/drawing/2017/model3d" xmlns:o="urn:schemas-microsoft-com:office:office" xmlns:r="http://schemas.openxmlformats.org/officeDocument/2006/relationships" xmlns:m="http://schemas.openxmlformats.org/officeDocument/2006/math" xmlns:v="urn:schemas-microsoft-com:vml" xmlns:wp14="http://schemas.microsoft.com/office/word/2010/wordprocessingDrawing" xmlns:wp="http://schemas.openxmlformats.org/drawingml/2006/wordprocessingDrawing" xmlns:w10="urn:schemas-microsoft-com:office:word" xmlns:w="http://schemas.openxmlformats.org/wordprocessingml/2006/main" xmlns:w14="http://schemas.microsoft.com/office/word/2010/wordml" xmlns:w15="http://schemas.microsoft.com/office/word/2012/wordml" xmlns:w16cex="http://schemas.microsoft.com/office/word/2018/wordml/cex" xmlns:w16cid="http://schemas.microsoft.com/office/word/2016/wordml/cid" xmlns:w16="http://schemas.microsoft.com/office/word/2018/wordml" xmlns:w16se="http://schemas.microsoft.com/office/word/2015/wordml/symex" xmlns:wpg="http://schemas.microsoft.com/office/word/2010/wordprocessingGroup" xmlns:wpi="http://schemas.microsoft.com/office/word/2010/wordprocessingInk" xmlns:wne="http://schemas.microsoft.com/office/word/2006/wordml" xmlns:wps="http://schemas.microsoft.com/office/word/2010/wordprocessingShape" mc:Ignorable="w14 w15 w16se w16cid w16 w16cex wp14">
   <w:abstractNum w:abstractNumId="0" w15:restartNumberingAfterBreak="0">
     <w:nsid w:val="FFFFFF89"/>
     <w:multiLevelType w:val="singleLevel"/>
@@ -1711,7 +1805,7 @@
 </file>
 
 <file path=word/styles.xml><?xml version="1.0" encoding="utf-8"?>
-<w:styles xmlns:mc="http://schemas.openxmlformats.org/markup-compatibility/2006" xmlns:r="http://schemas.openxmlformats.org/officeDocument/2006/relationships" xmlns:w="http://schemas.openxmlformats.org/wordprocessingml/2006/main" xmlns:w14="http://schemas.microsoft.com/office/word/2010/wordml" xmlns:w15="http://schemas.microsoft.com/office/word/2012/wordml" xmlns:w16cid="http://schemas.microsoft.com/office/word/2016/wordml/cid" xmlns:w16se="http://schemas.microsoft.com/office/word/2015/wordml/symex" mc:Ignorable="w14 w15 w16se w16cid">
+<w:styles xmlns:mc="http://schemas.openxmlformats.org/markup-compatibility/2006" xmlns:r="http://schemas.openxmlformats.org/officeDocument/2006/relationships" xmlns:w="http://schemas.openxmlformats.org/wordprocessingml/2006/main" xmlns:w14="http://schemas.microsoft.com/office/word/2010/wordml" xmlns:w15="http://schemas.microsoft.com/office/word/2012/wordml" xmlns:w16cex="http://schemas.microsoft.com/office/word/2018/wordml/cex" xmlns:w16cid="http://schemas.microsoft.com/office/word/2016/wordml/cid" xmlns:w16="http://schemas.microsoft.com/office/word/2018/wordml" xmlns:w16se="http://schemas.microsoft.com/office/word/2015/wordml/symex" mc:Ignorable="w14 w15 w16se w16cid w16 w16cex">
   <w:docDefaults>
     <w:rPrDefault>
       <w:rPr>
@@ -2286,6 +2380,50 @@
       <w:contextualSpacing/>
     </w:pPr>
   </w:style>
+  <w:style w:type="paragraph" w:styleId="Header">
+    <w:name w:val="header"/>
+    <w:basedOn w:val="Normal"/>
+    <w:link w:val="HeaderChar"/>
+    <w:uiPriority w:val="99"/>
+    <w:unhideWhenUsed/>
+    <w:rsid w:val="001E3C08"/>
+    <w:pPr>
+      <w:tabs>
+        <w:tab w:val="center" w:pos="4320"/>
+        <w:tab w:val="right" w:pos="8640"/>
+      </w:tabs>
+      <w:spacing w:after="0" w:line="240" w:lineRule="auto"/>
+    </w:pPr>
+  </w:style>
+  <w:style w:type="character" w:customStyle="1" w:styleId="HeaderChar">
+    <w:name w:val="Header Char"/>
+    <w:basedOn w:val="DefaultParagraphFont"/>
+    <w:link w:val="Header"/>
+    <w:uiPriority w:val="99"/>
+    <w:rsid w:val="001E3C08"/>
+  </w:style>
+  <w:style w:type="paragraph" w:styleId="Footer">
+    <w:name w:val="footer"/>
+    <w:basedOn w:val="Normal"/>
+    <w:link w:val="FooterChar"/>
+    <w:uiPriority w:val="99"/>
+    <w:unhideWhenUsed/>
+    <w:rsid w:val="001E3C08"/>
+    <w:pPr>
+      <w:tabs>
+        <w:tab w:val="center" w:pos="4320"/>
+        <w:tab w:val="right" w:pos="8640"/>
+      </w:tabs>
+      <w:spacing w:after="0" w:line="240" w:lineRule="auto"/>
+    </w:pPr>
+  </w:style>
+  <w:style w:type="character" w:customStyle="1" w:styleId="FooterChar">
+    <w:name w:val="Footer Char"/>
+    <w:basedOn w:val="DefaultParagraphFont"/>
+    <w:link w:val="Footer"/>
+    <w:uiPriority w:val="99"/>
+    <w:rsid w:val="001E3C08"/>
+  </w:style>
 </w:styles>
 </file>
 

--- a/ETL.docx
+++ b/ETL.docx
@@ -1,6 +1,6 @@
 
 <file path=word/document.xml><?xml version="1.0" encoding="utf-8"?>
-<w:document xmlns:wpc="http://schemas.microsoft.com/office/word/2010/wordprocessingCanvas" xmlns:cx="http://schemas.microsoft.com/office/drawing/2014/chartex" xmlns:cx1="http://schemas.microsoft.com/office/drawing/2015/9/8/chartex" xmlns:cx2="http://schemas.microsoft.com/office/drawing/2015/10/21/chartex" xmlns:cx3="http://schemas.microsoft.com/office/drawing/2016/5/9/chartex" xmlns:cx4="http://schemas.microsoft.com/office/drawing/2016/5/10/chartex" xmlns:cx5="http://schemas.microsoft.com/office/drawing/2016/5/11/chartex" xmlns:cx6="http://schemas.microsoft.com/office/drawing/2016/5/12/chartex" xmlns:cx7="http://schemas.microsoft.com/office/drawing/2016/5/13/chartex" xmlns:cx8="http://schemas.microsoft.com/office/drawing/2016/5/14/chartex" xmlns:mc="http://schemas.openxmlformats.org/markup-compatibility/2006" xmlns:aink="http://schemas.microsoft.com/office/drawing/2016/ink" xmlns:am3d="http://schemas.microsoft.com/office/drawing/2017/model3d" xmlns:o="urn:schemas-microsoft-com:office:office" xmlns:r="http://schemas.openxmlformats.org/officeDocument/2006/relationships" xmlns:m="http://schemas.openxmlformats.org/officeDocument/2006/math" xmlns:v="urn:schemas-microsoft-com:vml" xmlns:wp14="http://schemas.microsoft.com/office/word/2010/wordprocessingDrawing" xmlns:wp="http://schemas.openxmlformats.org/drawingml/2006/wordprocessingDrawing" xmlns:w10="urn:schemas-microsoft-com:office:word" xmlns:w="http://schemas.openxmlformats.org/wordprocessingml/2006/main" xmlns:w14="http://schemas.microsoft.com/office/word/2010/wordml" xmlns:w15="http://schemas.microsoft.com/office/word/2012/wordml" xmlns:w16cex="http://schemas.microsoft.com/office/word/2018/wordml/cex" xmlns:w16cid="http://schemas.microsoft.com/office/word/2016/wordml/cid" xmlns:w16="http://schemas.microsoft.com/office/word/2018/wordml" xmlns:w16se="http://schemas.microsoft.com/office/word/2015/wordml/symex" xmlns:wpg="http://schemas.microsoft.com/office/word/2010/wordprocessingGroup" xmlns:wpi="http://schemas.microsoft.com/office/word/2010/wordprocessingInk" xmlns:wne="http://schemas.microsoft.com/office/word/2006/wordml" xmlns:wps="http://schemas.microsoft.com/office/word/2010/wordprocessingShape" mc:Ignorable="w14 w15 w16se w16cid w16 w16cex wp14">
+<w:document xmlns:wpc="http://schemas.microsoft.com/office/word/2010/wordprocessingCanvas" xmlns:cx="http://schemas.microsoft.com/office/drawing/2014/chartex" xmlns:cx1="http://schemas.microsoft.com/office/drawing/2015/9/8/chartex" xmlns:cx2="http://schemas.microsoft.com/office/drawing/2015/10/21/chartex" xmlns:cx3="http://schemas.microsoft.com/office/drawing/2016/5/9/chartex" xmlns:cx4="http://schemas.microsoft.com/office/drawing/2016/5/10/chartex" xmlns:cx5="http://schemas.microsoft.com/office/drawing/2016/5/11/chartex" xmlns:cx6="http://schemas.microsoft.com/office/drawing/2016/5/12/chartex" xmlns:cx7="http://schemas.microsoft.com/office/drawing/2016/5/13/chartex" xmlns:cx8="http://schemas.microsoft.com/office/drawing/2016/5/14/chartex" xmlns:mc="http://schemas.openxmlformats.org/markup-compatibility/2006" xmlns:aink="http://schemas.microsoft.com/office/drawing/2016/ink" xmlns:am3d="http://schemas.microsoft.com/office/drawing/2017/model3d" xmlns:o="urn:schemas-microsoft-com:office:office" xmlns:r="http://schemas.openxmlformats.org/officeDocument/2006/relationships" xmlns:m="http://schemas.openxmlformats.org/officeDocument/2006/math" xmlns:v="urn:schemas-microsoft-com:vml" xmlns:wp14="http://schemas.microsoft.com/office/word/2010/wordprocessingDrawing" xmlns:wp="http://schemas.openxmlformats.org/drawingml/2006/wordprocessingDrawing" xmlns:w10="urn:schemas-microsoft-com:office:word" xmlns:w="http://schemas.openxmlformats.org/wordprocessingml/2006/main" xmlns:w14="http://schemas.microsoft.com/office/word/2010/wordml" xmlns:w15="http://schemas.microsoft.com/office/word/2012/wordml" xmlns:w16cid="http://schemas.microsoft.com/office/word/2016/wordml/cid" xmlns:w16se="http://schemas.microsoft.com/office/word/2015/wordml/symex" xmlns:wpg="http://schemas.microsoft.com/office/word/2010/wordprocessingGroup" xmlns:wpi="http://schemas.microsoft.com/office/word/2010/wordprocessingInk" xmlns:wne="http://schemas.microsoft.com/office/word/2006/wordml" xmlns:wps="http://schemas.microsoft.com/office/word/2010/wordprocessingShape" mc:Ignorable="w14 w15 w16se w16cid wp14">
   <w:body>
     <w:p>
       <w:pPr>
@@ -60,6 +60,7 @@
           <w:rStyle w:val="Heading1Char"/>
           <w:sz w:val="24"/>
           <w:szCs w:val="24"/>
+          <w:highlight w:val="yellow"/>
         </w:rPr>
         <w:t>Question to be answered</w:t>
       </w:r>
@@ -68,6 +69,7 @@
           <w:rStyle w:val="Heading1Char"/>
           <w:sz w:val="24"/>
           <w:szCs w:val="24"/>
+          <w:highlight w:val="yellow"/>
         </w:rPr>
         <w:t xml:space="preserve"> with data uploaded in PostgreSQL</w:t>
       </w:r>
@@ -75,6 +77,7 @@
         <w:rPr>
           <w:sz w:val="24"/>
           <w:szCs w:val="24"/>
+          <w:highlight w:val="yellow"/>
         </w:rPr>
         <w:t>:</w:t>
       </w:r>
@@ -718,36 +721,7 @@
       </w:r>
     </w:p>
     <w:p/>
-    <w:p>
-      <w:pPr>
-        <w:pStyle w:val="ListParagraph"/>
-        <w:numPr>
-          <w:ilvl w:val="0"/>
-          <w:numId w:val="9"/>
-        </w:numPr>
-      </w:pPr>
-      <w:r>
-        <w:t>Word – finish</w:t>
-      </w:r>
-    </w:p>
-    <w:p>
-      <w:pPr>
-        <w:pStyle w:val="ListParagraph"/>
-        <w:numPr>
-          <w:ilvl w:val="0"/>
-          <w:numId w:val="9"/>
-        </w:numPr>
-      </w:pPr>
-      <w:r>
-        <w:t>Mapping</w:t>
-      </w:r>
-      <w:r>
-        <w:t xml:space="preserve"> – finish and load</w:t>
-      </w:r>
-      <w:r>
-        <w:t xml:space="preserve"> industry mapping</w:t>
-      </w:r>
-    </w:p>
+    <w:p/>
     <w:sectPr>
       <w:pgSz w:w="12240" w:h="15840"/>
       <w:pgMar w:top="1440" w:right="1440" w:bottom="1440" w:left="1440" w:header="708" w:footer="708" w:gutter="0"/>
@@ -759,7 +733,7 @@
 </file>
 
 <file path=word/endnotes.xml><?xml version="1.0" encoding="utf-8"?>
-<w:endnotes xmlns:wpc="http://schemas.microsoft.com/office/word/2010/wordprocessingCanvas" xmlns:cx="http://schemas.microsoft.com/office/drawing/2014/chartex" xmlns:cx1="http://schemas.microsoft.com/office/drawing/2015/9/8/chartex" xmlns:cx2="http://schemas.microsoft.com/office/drawing/2015/10/21/chartex" xmlns:cx3="http://schemas.microsoft.com/office/drawing/2016/5/9/chartex" xmlns:cx4="http://schemas.microsoft.com/office/drawing/2016/5/10/chartex" xmlns:cx5="http://schemas.microsoft.com/office/drawing/2016/5/11/chartex" xmlns:cx6="http://schemas.microsoft.com/office/drawing/2016/5/12/chartex" xmlns:cx7="http://schemas.microsoft.com/office/drawing/2016/5/13/chartex" xmlns:cx8="http://schemas.microsoft.com/office/drawing/2016/5/14/chartex" xmlns:mc="http://schemas.openxmlformats.org/markup-compatibility/2006" xmlns:aink="http://schemas.microsoft.com/office/drawing/2016/ink" xmlns:am3d="http://schemas.microsoft.com/office/drawing/2017/model3d" xmlns:o="urn:schemas-microsoft-com:office:office" xmlns:r="http://schemas.openxmlformats.org/officeDocument/2006/relationships" xmlns:m="http://schemas.openxmlformats.org/officeDocument/2006/math" xmlns:v="urn:schemas-microsoft-com:vml" xmlns:wp14="http://schemas.microsoft.com/office/word/2010/wordprocessingDrawing" xmlns:wp="http://schemas.openxmlformats.org/drawingml/2006/wordprocessingDrawing" xmlns:w10="urn:schemas-microsoft-com:office:word" xmlns:w="http://schemas.openxmlformats.org/wordprocessingml/2006/main" xmlns:w14="http://schemas.microsoft.com/office/word/2010/wordml" xmlns:w15="http://schemas.microsoft.com/office/word/2012/wordml" xmlns:w16cex="http://schemas.microsoft.com/office/word/2018/wordml/cex" xmlns:w16cid="http://schemas.microsoft.com/office/word/2016/wordml/cid" xmlns:w16="http://schemas.microsoft.com/office/word/2018/wordml" xmlns:w16se="http://schemas.microsoft.com/office/word/2015/wordml/symex" xmlns:wpg="http://schemas.microsoft.com/office/word/2010/wordprocessingGroup" xmlns:wpi="http://schemas.microsoft.com/office/word/2010/wordprocessingInk" xmlns:wne="http://schemas.microsoft.com/office/word/2006/wordml" xmlns:wps="http://schemas.microsoft.com/office/word/2010/wordprocessingShape" mc:Ignorable="w14 w15 w16se w16cid w16 w16cex wp14">
+<w:endnotes xmlns:wpc="http://schemas.microsoft.com/office/word/2010/wordprocessingCanvas" xmlns:cx="http://schemas.microsoft.com/office/drawing/2014/chartex" xmlns:cx1="http://schemas.microsoft.com/office/drawing/2015/9/8/chartex" xmlns:cx2="http://schemas.microsoft.com/office/drawing/2015/10/21/chartex" xmlns:cx3="http://schemas.microsoft.com/office/drawing/2016/5/9/chartex" xmlns:cx4="http://schemas.microsoft.com/office/drawing/2016/5/10/chartex" xmlns:cx5="http://schemas.microsoft.com/office/drawing/2016/5/11/chartex" xmlns:cx6="http://schemas.microsoft.com/office/drawing/2016/5/12/chartex" xmlns:cx7="http://schemas.microsoft.com/office/drawing/2016/5/13/chartex" xmlns:cx8="http://schemas.microsoft.com/office/drawing/2016/5/14/chartex" xmlns:mc="http://schemas.openxmlformats.org/markup-compatibility/2006" xmlns:aink="http://schemas.microsoft.com/office/drawing/2016/ink" xmlns:am3d="http://schemas.microsoft.com/office/drawing/2017/model3d" xmlns:o="urn:schemas-microsoft-com:office:office" xmlns:r="http://schemas.openxmlformats.org/officeDocument/2006/relationships" xmlns:m="http://schemas.openxmlformats.org/officeDocument/2006/math" xmlns:v="urn:schemas-microsoft-com:vml" xmlns:wp14="http://schemas.microsoft.com/office/word/2010/wordprocessingDrawing" xmlns:wp="http://schemas.openxmlformats.org/drawingml/2006/wordprocessingDrawing" xmlns:w10="urn:schemas-microsoft-com:office:word" xmlns:w="http://schemas.openxmlformats.org/wordprocessingml/2006/main" xmlns:w14="http://schemas.microsoft.com/office/word/2010/wordml" xmlns:w15="http://schemas.microsoft.com/office/word/2012/wordml" xmlns:w16cid="http://schemas.microsoft.com/office/word/2016/wordml/cid" xmlns:w16se="http://schemas.microsoft.com/office/word/2015/wordml/symex" xmlns:wpg="http://schemas.microsoft.com/office/word/2010/wordprocessingGroup" xmlns:wpi="http://schemas.microsoft.com/office/word/2010/wordprocessingInk" xmlns:wne="http://schemas.microsoft.com/office/word/2006/wordml" xmlns:wps="http://schemas.microsoft.com/office/word/2010/wordprocessingShape" mc:Ignorable="w14 w15 w16se w16cid wp14">
   <w:endnote w:type="separator" w:id="-1">
     <w:p>
       <w:pPr>
@@ -784,7 +758,7 @@
 </file>
 
 <file path=word/footnotes.xml><?xml version="1.0" encoding="utf-8"?>
-<w:footnotes xmlns:wpc="http://schemas.microsoft.com/office/word/2010/wordprocessingCanvas" xmlns:cx="http://schemas.microsoft.com/office/drawing/2014/chartex" xmlns:cx1="http://schemas.microsoft.com/office/drawing/2015/9/8/chartex" xmlns:cx2="http://schemas.microsoft.com/office/drawing/2015/10/21/chartex" xmlns:cx3="http://schemas.microsoft.com/office/drawing/2016/5/9/chartex" xmlns:cx4="http://schemas.microsoft.com/office/drawing/2016/5/10/chartex" xmlns:cx5="http://schemas.microsoft.com/office/drawing/2016/5/11/chartex" xmlns:cx6="http://schemas.microsoft.com/office/drawing/2016/5/12/chartex" xmlns:cx7="http://schemas.microsoft.com/office/drawing/2016/5/13/chartex" xmlns:cx8="http://schemas.microsoft.com/office/drawing/2016/5/14/chartex" xmlns:mc="http://schemas.openxmlformats.org/markup-compatibility/2006" xmlns:aink="http://schemas.microsoft.com/office/drawing/2016/ink" xmlns:am3d="http://schemas.microsoft.com/office/drawing/2017/model3d" xmlns:o="urn:schemas-microsoft-com:office:office" xmlns:r="http://schemas.openxmlformats.org/officeDocument/2006/relationships" xmlns:m="http://schemas.openxmlformats.org/officeDocument/2006/math" xmlns:v="urn:schemas-microsoft-com:vml" xmlns:wp14="http://schemas.microsoft.com/office/word/2010/wordprocessingDrawing" xmlns:wp="http://schemas.openxmlformats.org/drawingml/2006/wordprocessingDrawing" xmlns:w10="urn:schemas-microsoft-com:office:word" xmlns:w="http://schemas.openxmlformats.org/wordprocessingml/2006/main" xmlns:w14="http://schemas.microsoft.com/office/word/2010/wordml" xmlns:w15="http://schemas.microsoft.com/office/word/2012/wordml" xmlns:w16cex="http://schemas.microsoft.com/office/word/2018/wordml/cex" xmlns:w16cid="http://schemas.microsoft.com/office/word/2016/wordml/cid" xmlns:w16="http://schemas.microsoft.com/office/word/2018/wordml" xmlns:w16se="http://schemas.microsoft.com/office/word/2015/wordml/symex" xmlns:wpg="http://schemas.microsoft.com/office/word/2010/wordprocessingGroup" xmlns:wpi="http://schemas.microsoft.com/office/word/2010/wordprocessingInk" xmlns:wne="http://schemas.microsoft.com/office/word/2006/wordml" xmlns:wps="http://schemas.microsoft.com/office/word/2010/wordprocessingShape" mc:Ignorable="w14 w15 w16se w16cid w16 w16cex wp14">
+<w:footnotes xmlns:wpc="http://schemas.microsoft.com/office/word/2010/wordprocessingCanvas" xmlns:cx="http://schemas.microsoft.com/office/drawing/2014/chartex" xmlns:cx1="http://schemas.microsoft.com/office/drawing/2015/9/8/chartex" xmlns:cx2="http://schemas.microsoft.com/office/drawing/2015/10/21/chartex" xmlns:cx3="http://schemas.microsoft.com/office/drawing/2016/5/9/chartex" xmlns:cx4="http://schemas.microsoft.com/office/drawing/2016/5/10/chartex" xmlns:cx5="http://schemas.microsoft.com/office/drawing/2016/5/11/chartex" xmlns:cx6="http://schemas.microsoft.com/office/drawing/2016/5/12/chartex" xmlns:cx7="http://schemas.microsoft.com/office/drawing/2016/5/13/chartex" xmlns:cx8="http://schemas.microsoft.com/office/drawing/2016/5/14/chartex" xmlns:mc="http://schemas.openxmlformats.org/markup-compatibility/2006" xmlns:aink="http://schemas.microsoft.com/office/drawing/2016/ink" xmlns:am3d="http://schemas.microsoft.com/office/drawing/2017/model3d" xmlns:o="urn:schemas-microsoft-com:office:office" xmlns:r="http://schemas.openxmlformats.org/officeDocument/2006/relationships" xmlns:m="http://schemas.openxmlformats.org/officeDocument/2006/math" xmlns:v="urn:schemas-microsoft-com:vml" xmlns:wp14="http://schemas.microsoft.com/office/word/2010/wordprocessingDrawing" xmlns:wp="http://schemas.openxmlformats.org/drawingml/2006/wordprocessingDrawing" xmlns:w10="urn:schemas-microsoft-com:office:word" xmlns:w="http://schemas.openxmlformats.org/wordprocessingml/2006/main" xmlns:w14="http://schemas.microsoft.com/office/word/2010/wordml" xmlns:w15="http://schemas.microsoft.com/office/word/2012/wordml" xmlns:w16cid="http://schemas.microsoft.com/office/word/2016/wordml/cid" xmlns:w16se="http://schemas.microsoft.com/office/word/2015/wordml/symex" xmlns:wpg="http://schemas.microsoft.com/office/word/2010/wordprocessingGroup" xmlns:wpi="http://schemas.microsoft.com/office/word/2010/wordprocessingInk" xmlns:wne="http://schemas.microsoft.com/office/word/2006/wordml" xmlns:wps="http://schemas.microsoft.com/office/word/2010/wordprocessingShape" mc:Ignorable="w14 w15 w16se w16cid wp14">
   <w:footnote w:type="separator" w:id="-1">
     <w:p>
       <w:pPr>
@@ -809,7 +783,7 @@
 </file>
 
 <file path=word/numbering.xml><?xml version="1.0" encoding="utf-8"?>
-<w:numbering xmlns:wpc="http://schemas.microsoft.com/office/word/2010/wordprocessingCanvas" xmlns:cx="http://schemas.microsoft.com/office/drawing/2014/chartex" xmlns:cx1="http://schemas.microsoft.com/office/drawing/2015/9/8/chartex" xmlns:cx2="http://schemas.microsoft.com/office/drawing/2015/10/21/chartex" xmlns:cx3="http://schemas.microsoft.com/office/drawing/2016/5/9/chartex" xmlns:cx4="http://schemas.microsoft.com/office/drawing/2016/5/10/chartex" xmlns:cx5="http://schemas.microsoft.com/office/drawing/2016/5/11/chartex" xmlns:cx6="http://schemas.microsoft.com/office/drawing/2016/5/12/chartex" xmlns:cx7="http://schemas.microsoft.com/office/drawing/2016/5/13/chartex" xmlns:cx8="http://schemas.microsoft.com/office/drawing/2016/5/14/chartex" xmlns:mc="http://schemas.openxmlformats.org/markup-compatibility/2006" xmlns:aink="http://schemas.microsoft.com/office/drawing/2016/ink" xmlns:am3d="http://schemas.microsoft.com/office/drawing/2017/model3d" xmlns:o="urn:schemas-microsoft-com:office:office" xmlns:r="http://schemas.openxmlformats.org/officeDocument/2006/relationships" xmlns:m="http://schemas.openxmlformats.org/officeDocument/2006/math" xmlns:v="urn:schemas-microsoft-com:vml" xmlns:wp14="http://schemas.microsoft.com/office/word/2010/wordprocessingDrawing" xmlns:wp="http://schemas.openxmlformats.org/drawingml/2006/wordprocessingDrawing" xmlns:w10="urn:schemas-microsoft-com:office:word" xmlns:w="http://schemas.openxmlformats.org/wordprocessingml/2006/main" xmlns:w14="http://schemas.microsoft.com/office/word/2010/wordml" xmlns:w15="http://schemas.microsoft.com/office/word/2012/wordml" xmlns:w16cex="http://schemas.microsoft.com/office/word/2018/wordml/cex" xmlns:w16cid="http://schemas.microsoft.com/office/word/2016/wordml/cid" xmlns:w16="http://schemas.microsoft.com/office/word/2018/wordml" xmlns:w16se="http://schemas.microsoft.com/office/word/2015/wordml/symex" xmlns:wpg="http://schemas.microsoft.com/office/word/2010/wordprocessingGroup" xmlns:wpi="http://schemas.microsoft.com/office/word/2010/wordprocessingInk" xmlns:wne="http://schemas.microsoft.com/office/word/2006/wordml" xmlns:wps="http://schemas.microsoft.com/office/word/2010/wordprocessingShape" mc:Ignorable="w14 w15 w16se w16cid w16 w16cex wp14">
+<w:numbering xmlns:wpc="http://schemas.microsoft.com/office/word/2010/wordprocessingCanvas" xmlns:cx="http://schemas.microsoft.com/office/drawing/2014/chartex" xmlns:cx1="http://schemas.microsoft.com/office/drawing/2015/9/8/chartex" xmlns:cx2="http://schemas.microsoft.com/office/drawing/2015/10/21/chartex" xmlns:cx3="http://schemas.microsoft.com/office/drawing/2016/5/9/chartex" xmlns:cx4="http://schemas.microsoft.com/office/drawing/2016/5/10/chartex" xmlns:cx5="http://schemas.microsoft.com/office/drawing/2016/5/11/chartex" xmlns:cx6="http://schemas.microsoft.com/office/drawing/2016/5/12/chartex" xmlns:cx7="http://schemas.microsoft.com/office/drawing/2016/5/13/chartex" xmlns:cx8="http://schemas.microsoft.com/office/drawing/2016/5/14/chartex" xmlns:mc="http://schemas.openxmlformats.org/markup-compatibility/2006" xmlns:aink="http://schemas.microsoft.com/office/drawing/2016/ink" xmlns:am3d="http://schemas.microsoft.com/office/drawing/2017/model3d" xmlns:o="urn:schemas-microsoft-com:office:office" xmlns:r="http://schemas.openxmlformats.org/officeDocument/2006/relationships" xmlns:m="http://schemas.openxmlformats.org/officeDocument/2006/math" xmlns:v="urn:schemas-microsoft-com:vml" xmlns:wp14="http://schemas.microsoft.com/office/word/2010/wordprocessingDrawing" xmlns:wp="http://schemas.openxmlformats.org/drawingml/2006/wordprocessingDrawing" xmlns:w10="urn:schemas-microsoft-com:office:word" xmlns:w="http://schemas.openxmlformats.org/wordprocessingml/2006/main" xmlns:w14="http://schemas.microsoft.com/office/word/2010/wordml" xmlns:w15="http://schemas.microsoft.com/office/word/2012/wordml" xmlns:w16cid="http://schemas.microsoft.com/office/word/2016/wordml/cid" xmlns:w16se="http://schemas.microsoft.com/office/word/2015/wordml/symex" xmlns:wpg="http://schemas.microsoft.com/office/word/2010/wordprocessingGroup" xmlns:wpi="http://schemas.microsoft.com/office/word/2010/wordprocessingInk" xmlns:wne="http://schemas.microsoft.com/office/word/2006/wordml" xmlns:wps="http://schemas.microsoft.com/office/word/2010/wordprocessingShape" mc:Ignorable="w14 w15 w16se w16cid wp14">
   <w:abstractNum w:abstractNumId="0" w15:restartNumberingAfterBreak="0">
     <w:nsid w:val="FFFFFF89"/>
     <w:multiLevelType w:val="singleLevel"/>
@@ -1805,7 +1779,7 @@
 </file>
 
 <file path=word/styles.xml><?xml version="1.0" encoding="utf-8"?>
-<w:styles xmlns:mc="http://schemas.openxmlformats.org/markup-compatibility/2006" xmlns:r="http://schemas.openxmlformats.org/officeDocument/2006/relationships" xmlns:w="http://schemas.openxmlformats.org/wordprocessingml/2006/main" xmlns:w14="http://schemas.microsoft.com/office/word/2010/wordml" xmlns:w15="http://schemas.microsoft.com/office/word/2012/wordml" xmlns:w16cex="http://schemas.microsoft.com/office/word/2018/wordml/cex" xmlns:w16cid="http://schemas.microsoft.com/office/word/2016/wordml/cid" xmlns:w16="http://schemas.microsoft.com/office/word/2018/wordml" xmlns:w16se="http://schemas.microsoft.com/office/word/2015/wordml/symex" mc:Ignorable="w14 w15 w16se w16cid w16 w16cex">
+<w:styles xmlns:mc="http://schemas.openxmlformats.org/markup-compatibility/2006" xmlns:r="http://schemas.openxmlformats.org/officeDocument/2006/relationships" xmlns:w="http://schemas.openxmlformats.org/wordprocessingml/2006/main" xmlns:w14="http://schemas.microsoft.com/office/word/2010/wordml" xmlns:w15="http://schemas.microsoft.com/office/word/2012/wordml" xmlns:w16cid="http://schemas.microsoft.com/office/word/2016/wordml/cid" xmlns:w16se="http://schemas.microsoft.com/office/word/2015/wordml/symex" mc:Ignorable="w14 w15 w16se w16cid">
   <w:docDefaults>
     <w:rPrDefault>
       <w:rPr>

--- a/ETL.docx
+++ b/ETL.docx
@@ -80,58 +80,8 @@
       </w:r>
     </w:p>
     <w:p>
-      <w:pPr>
-        <w:pStyle w:val="ListParagraph"/>
-        <w:numPr>
-          <w:ilvl w:val="0"/>
-          <w:numId w:val="5"/>
-        </w:numPr>
-      </w:pPr>
-      <w:r>
-        <w:t>The correlation between unemployment rate and the amount of job postings</w:t>
-      </w:r>
-    </w:p>
-    <w:p>
-      <w:pPr>
-        <w:pStyle w:val="ListParagraph"/>
-        <w:numPr>
-          <w:ilvl w:val="0"/>
-          <w:numId w:val="5"/>
-        </w:numPr>
-      </w:pPr>
-      <w:r>
-        <w:t>Find the most promising/growing industry in 2016</w:t>
-      </w:r>
-    </w:p>
-    <w:p>
-      <w:pPr>
-        <w:pStyle w:val="ListParagraph"/>
-      </w:pPr>
-      <w:r>
-        <w:t>Ratio1=</w:t>
-      </w:r>
-      <w:r>
-        <w:t xml:space="preserve"> </w:t>
-      </w:r>
-      <w:r>
-        <w:t xml:space="preserve">job postings </w:t>
-      </w:r>
-      <w:r>
-        <w:t>/</w:t>
-      </w:r>
-      <w:r>
-        <w:t xml:space="preserve"> </w:t>
-      </w:r>
-      <w:r>
-        <w:t>unemployment rate</w:t>
-      </w:r>
-    </w:p>
-    <w:p>
-      <w:pPr>
-        <w:pStyle w:val="ListParagraph"/>
-      </w:pPr>
-      <w:r>
-        <w:t>Ratio2= job posting incremental rate per month</w:t>
+      <w:r>
+        <w:t xml:space="preserve">We want to examine the relationship/correlation between the unemployment rate and the amount of job postings. We also want to find the most promising/growing industry in 2016 with two ratios: job postings/unemployment rate and job posting incremental rate per month. </w:t>
       </w:r>
     </w:p>
     <w:p>
@@ -718,36 +668,7 @@
       </w:r>
     </w:p>
     <w:p/>
-    <w:p>
-      <w:pPr>
-        <w:pStyle w:val="ListParagraph"/>
-        <w:numPr>
-          <w:ilvl w:val="0"/>
-          <w:numId w:val="9"/>
-        </w:numPr>
-      </w:pPr>
-      <w:r>
-        <w:t>Word – finish</w:t>
-      </w:r>
-    </w:p>
-    <w:p>
-      <w:pPr>
-        <w:pStyle w:val="ListParagraph"/>
-        <w:numPr>
-          <w:ilvl w:val="0"/>
-          <w:numId w:val="9"/>
-        </w:numPr>
-      </w:pPr>
-      <w:r>
-        <w:t>Mapping</w:t>
-      </w:r>
-      <w:r>
-        <w:t xml:space="preserve"> – finish and load</w:t>
-      </w:r>
-      <w:r>
-        <w:t xml:space="preserve"> industry mapping</w:t>
-      </w:r>
-    </w:p>
+    <w:p/>
     <w:sectPr>
       <w:pgSz w:w="12240" w:h="15840"/>
       <w:pgMar w:top="1440" w:right="1440" w:bottom="1440" w:left="1440" w:header="708" w:footer="708" w:gutter="0"/>

--- a/ETL.docx
+++ b/ETL.docx
@@ -1,6 +1,6 @@
 
 <file path=word/document.xml><?xml version="1.0" encoding="utf-8"?>
-<w:document xmlns:wpc="http://schemas.microsoft.com/office/word/2010/wordprocessingCanvas" xmlns:cx="http://schemas.microsoft.com/office/drawing/2014/chartex" xmlns:cx1="http://schemas.microsoft.com/office/drawing/2015/9/8/chartex" xmlns:cx2="http://schemas.microsoft.com/office/drawing/2015/10/21/chartex" xmlns:cx3="http://schemas.microsoft.com/office/drawing/2016/5/9/chartex" xmlns:cx4="http://schemas.microsoft.com/office/drawing/2016/5/10/chartex" xmlns:cx5="http://schemas.microsoft.com/office/drawing/2016/5/11/chartex" xmlns:cx6="http://schemas.microsoft.com/office/drawing/2016/5/12/chartex" xmlns:cx7="http://schemas.microsoft.com/office/drawing/2016/5/13/chartex" xmlns:cx8="http://schemas.microsoft.com/office/drawing/2016/5/14/chartex" xmlns:mc="http://schemas.openxmlformats.org/markup-compatibility/2006" xmlns:aink="http://schemas.microsoft.com/office/drawing/2016/ink" xmlns:am3d="http://schemas.microsoft.com/office/drawing/2017/model3d" xmlns:o="urn:schemas-microsoft-com:office:office" xmlns:r="http://schemas.openxmlformats.org/officeDocument/2006/relationships" xmlns:m="http://schemas.openxmlformats.org/officeDocument/2006/math" xmlns:v="urn:schemas-microsoft-com:vml" xmlns:wp14="http://schemas.microsoft.com/office/word/2010/wordprocessingDrawing" xmlns:wp="http://schemas.openxmlformats.org/drawingml/2006/wordprocessingDrawing" xmlns:w10="urn:schemas-microsoft-com:office:word" xmlns:w="http://schemas.openxmlformats.org/wordprocessingml/2006/main" xmlns:w14="http://schemas.microsoft.com/office/word/2010/wordml" xmlns:w15="http://schemas.microsoft.com/office/word/2012/wordml" xmlns:w16cex="http://schemas.microsoft.com/office/word/2018/wordml/cex" xmlns:w16cid="http://schemas.microsoft.com/office/word/2016/wordml/cid" xmlns:w16="http://schemas.microsoft.com/office/word/2018/wordml" xmlns:w16se="http://schemas.microsoft.com/office/word/2015/wordml/symex" xmlns:wpg="http://schemas.microsoft.com/office/word/2010/wordprocessingGroup" xmlns:wpi="http://schemas.microsoft.com/office/word/2010/wordprocessingInk" xmlns:wne="http://schemas.microsoft.com/office/word/2006/wordml" xmlns:wps="http://schemas.microsoft.com/office/word/2010/wordprocessingShape" mc:Ignorable="w14 w15 w16se w16cid w16 w16cex wp14">
+<w:document xmlns:wpc="http://schemas.microsoft.com/office/word/2010/wordprocessingCanvas" xmlns:cx="http://schemas.microsoft.com/office/drawing/2014/chartex" xmlns:cx1="http://schemas.microsoft.com/office/drawing/2015/9/8/chartex" xmlns:cx2="http://schemas.microsoft.com/office/drawing/2015/10/21/chartex" xmlns:cx3="http://schemas.microsoft.com/office/drawing/2016/5/9/chartex" xmlns:cx4="http://schemas.microsoft.com/office/drawing/2016/5/10/chartex" xmlns:cx5="http://schemas.microsoft.com/office/drawing/2016/5/11/chartex" xmlns:cx6="http://schemas.microsoft.com/office/drawing/2016/5/12/chartex" xmlns:cx7="http://schemas.microsoft.com/office/drawing/2016/5/13/chartex" xmlns:cx8="http://schemas.microsoft.com/office/drawing/2016/5/14/chartex" xmlns:mc="http://schemas.openxmlformats.org/markup-compatibility/2006" xmlns:aink="http://schemas.microsoft.com/office/drawing/2016/ink" xmlns:am3d="http://schemas.microsoft.com/office/drawing/2017/model3d" xmlns:o="urn:schemas-microsoft-com:office:office" xmlns:r="http://schemas.openxmlformats.org/officeDocument/2006/relationships" xmlns:m="http://schemas.openxmlformats.org/officeDocument/2006/math" xmlns:v="urn:schemas-microsoft-com:vml" xmlns:wp14="http://schemas.microsoft.com/office/word/2010/wordprocessingDrawing" xmlns:wp="http://schemas.openxmlformats.org/drawingml/2006/wordprocessingDrawing" xmlns:w10="urn:schemas-microsoft-com:office:word" xmlns:w="http://schemas.openxmlformats.org/wordprocessingml/2006/main" xmlns:w14="http://schemas.microsoft.com/office/word/2010/wordml" xmlns:w15="http://schemas.microsoft.com/office/word/2012/wordml" xmlns:w16cid="http://schemas.microsoft.com/office/word/2016/wordml/cid" xmlns:w16se="http://schemas.microsoft.com/office/word/2015/wordml/symex" xmlns:wpg="http://schemas.microsoft.com/office/word/2010/wordprocessingGroup" xmlns:wpi="http://schemas.microsoft.com/office/word/2010/wordprocessingInk" xmlns:wne="http://schemas.microsoft.com/office/word/2006/wordml" xmlns:wps="http://schemas.microsoft.com/office/word/2010/wordprocessingShape" mc:Ignorable="w14 w15 w16se w16cid wp14">
   <w:body>
     <w:p>
       <w:pPr>
@@ -81,9 +81,48 @@
     </w:p>
     <w:p>
       <w:r>
-        <w:t xml:space="preserve">We want to examine the relationship/correlation between the unemployment rate and the amount of job postings. We also want to find the most promising/growing industry in 2016 with two ratios: job postings/unemployment rate and job posting incremental rate per month. </w:t>
-      </w:r>
-    </w:p>
+        <w:t>We want to examine the relationship/correlation between the</w:t>
+      </w:r>
+      <w:r>
+        <w:t xml:space="preserve"> US</w:t>
+      </w:r>
+      <w:r>
+        <w:t xml:space="preserve"> unemployment rate and the amount of job postings.</w:t>
+      </w:r>
+      <w:r>
+        <w:t xml:space="preserve"> For example, does high unemployment rate necessarily means there is fewer job opportunities available in the market? Is a lot of jobs available in the market a good indicator of low unemployment rate?  In order to answer these, w</w:t>
+      </w:r>
+      <w:r>
+        <w:t xml:space="preserve">e </w:t>
+      </w:r>
+      <w:r>
+        <w:t xml:space="preserve">found datasets listed below online, which show US job posting by state in 2016, the unemployment rate, and the state full name vs short name mappings to build a database. </w:t>
+      </w:r>
+    </w:p>
+    <w:p>
+      <w:r>
+        <w:t xml:space="preserve">After answering the correlation, we are also interested in </w:t>
+      </w:r>
+      <w:r>
+        <w:t>find</w:t>
+      </w:r>
+      <w:r>
+        <w:t>ing</w:t>
+      </w:r>
+      <w:r>
+        <w:t xml:space="preserve"> the most promising/growing industry </w:t>
+      </w:r>
+      <w:r>
+        <w:t>in US based on 2016 data. Here, we will look at</w:t>
+      </w:r>
+      <w:r>
+        <w:t xml:space="preserve"> two ratios: job postings/unemployment rate and job posting incremental rate per month. </w:t>
+      </w:r>
+      <w:r>
+        <w:t>Therefore, we will also need the jobs vs industry mapping, which is also created and listed in the data sets below.</w:t>
+      </w:r>
+    </w:p>
+    <w:p/>
     <w:p>
       <w:pPr>
         <w:pStyle w:val="Heading1"/>
@@ -203,6 +242,15 @@
           <w:szCs w:val="24"/>
         </w:rPr>
       </w:pPr>
+    </w:p>
+    <w:p>
+      <w:pPr>
+        <w:pStyle w:val="Heading1"/>
+        <w:rPr>
+          <w:sz w:val="24"/>
+          <w:szCs w:val="24"/>
+        </w:rPr>
+      </w:pPr>
       <w:r>
         <w:rPr>
           <w:sz w:val="24"/>
@@ -562,6 +610,7 @@
           <w:sz w:val="24"/>
           <w:szCs w:val="24"/>
         </w:rPr>
+        <w:lastRenderedPageBreak/>
         <w:t xml:space="preserve">Data Loading – process saved in main folder (python steps are in the 2 </w:t>
       </w:r>
       <w:proofErr w:type="spellStart"/>
@@ -680,7 +729,7 @@
 </file>
 
 <file path=word/endnotes.xml><?xml version="1.0" encoding="utf-8"?>
-<w:endnotes xmlns:wpc="http://schemas.microsoft.com/office/word/2010/wordprocessingCanvas" xmlns:cx="http://schemas.microsoft.com/office/drawing/2014/chartex" xmlns:cx1="http://schemas.microsoft.com/office/drawing/2015/9/8/chartex" xmlns:cx2="http://schemas.microsoft.com/office/drawing/2015/10/21/chartex" xmlns:cx3="http://schemas.microsoft.com/office/drawing/2016/5/9/chartex" xmlns:cx4="http://schemas.microsoft.com/office/drawing/2016/5/10/chartex" xmlns:cx5="http://schemas.microsoft.com/office/drawing/2016/5/11/chartex" xmlns:cx6="http://schemas.microsoft.com/office/drawing/2016/5/12/chartex" xmlns:cx7="http://schemas.microsoft.com/office/drawing/2016/5/13/chartex" xmlns:cx8="http://schemas.microsoft.com/office/drawing/2016/5/14/chartex" xmlns:mc="http://schemas.openxmlformats.org/markup-compatibility/2006" xmlns:aink="http://schemas.microsoft.com/office/drawing/2016/ink" xmlns:am3d="http://schemas.microsoft.com/office/drawing/2017/model3d" xmlns:o="urn:schemas-microsoft-com:office:office" xmlns:r="http://schemas.openxmlformats.org/officeDocument/2006/relationships" xmlns:m="http://schemas.openxmlformats.org/officeDocument/2006/math" xmlns:v="urn:schemas-microsoft-com:vml" xmlns:wp14="http://schemas.microsoft.com/office/word/2010/wordprocessingDrawing" xmlns:wp="http://schemas.openxmlformats.org/drawingml/2006/wordprocessingDrawing" xmlns:w10="urn:schemas-microsoft-com:office:word" xmlns:w="http://schemas.openxmlformats.org/wordprocessingml/2006/main" xmlns:w14="http://schemas.microsoft.com/office/word/2010/wordml" xmlns:w15="http://schemas.microsoft.com/office/word/2012/wordml" xmlns:w16cex="http://schemas.microsoft.com/office/word/2018/wordml/cex" xmlns:w16cid="http://schemas.microsoft.com/office/word/2016/wordml/cid" xmlns:w16="http://schemas.microsoft.com/office/word/2018/wordml" xmlns:w16se="http://schemas.microsoft.com/office/word/2015/wordml/symex" xmlns:wpg="http://schemas.microsoft.com/office/word/2010/wordprocessingGroup" xmlns:wpi="http://schemas.microsoft.com/office/word/2010/wordprocessingInk" xmlns:wne="http://schemas.microsoft.com/office/word/2006/wordml" xmlns:wps="http://schemas.microsoft.com/office/word/2010/wordprocessingShape" mc:Ignorable="w14 w15 w16se w16cid w16 w16cex wp14">
+<w:endnotes xmlns:wpc="http://schemas.microsoft.com/office/word/2010/wordprocessingCanvas" xmlns:cx="http://schemas.microsoft.com/office/drawing/2014/chartex" xmlns:cx1="http://schemas.microsoft.com/office/drawing/2015/9/8/chartex" xmlns:cx2="http://schemas.microsoft.com/office/drawing/2015/10/21/chartex" xmlns:cx3="http://schemas.microsoft.com/office/drawing/2016/5/9/chartex" xmlns:cx4="http://schemas.microsoft.com/office/drawing/2016/5/10/chartex" xmlns:cx5="http://schemas.microsoft.com/office/drawing/2016/5/11/chartex" xmlns:cx6="http://schemas.microsoft.com/office/drawing/2016/5/12/chartex" xmlns:cx7="http://schemas.microsoft.com/office/drawing/2016/5/13/chartex" xmlns:cx8="http://schemas.microsoft.com/office/drawing/2016/5/14/chartex" xmlns:mc="http://schemas.openxmlformats.org/markup-compatibility/2006" xmlns:aink="http://schemas.microsoft.com/office/drawing/2016/ink" xmlns:am3d="http://schemas.microsoft.com/office/drawing/2017/model3d" xmlns:o="urn:schemas-microsoft-com:office:office" xmlns:r="http://schemas.openxmlformats.org/officeDocument/2006/relationships" xmlns:m="http://schemas.openxmlformats.org/officeDocument/2006/math" xmlns:v="urn:schemas-microsoft-com:vml" xmlns:wp14="http://schemas.microsoft.com/office/word/2010/wordprocessingDrawing" xmlns:wp="http://schemas.openxmlformats.org/drawingml/2006/wordprocessingDrawing" xmlns:w10="urn:schemas-microsoft-com:office:word" xmlns:w="http://schemas.openxmlformats.org/wordprocessingml/2006/main" xmlns:w14="http://schemas.microsoft.com/office/word/2010/wordml" xmlns:w15="http://schemas.microsoft.com/office/word/2012/wordml" xmlns:w16cid="http://schemas.microsoft.com/office/word/2016/wordml/cid" xmlns:w16se="http://schemas.microsoft.com/office/word/2015/wordml/symex" xmlns:wpg="http://schemas.microsoft.com/office/word/2010/wordprocessingGroup" xmlns:wpi="http://schemas.microsoft.com/office/word/2010/wordprocessingInk" xmlns:wne="http://schemas.microsoft.com/office/word/2006/wordml" xmlns:wps="http://schemas.microsoft.com/office/word/2010/wordprocessingShape" mc:Ignorable="w14 w15 w16se w16cid wp14">
   <w:endnote w:type="separator" w:id="-1">
     <w:p>
       <w:pPr>
@@ -705,7 +754,7 @@
 </file>
 
 <file path=word/footnotes.xml><?xml version="1.0" encoding="utf-8"?>
-<w:footnotes xmlns:wpc="http://schemas.microsoft.com/office/word/2010/wordprocessingCanvas" xmlns:cx="http://schemas.microsoft.com/office/drawing/2014/chartex" xmlns:cx1="http://schemas.microsoft.com/office/drawing/2015/9/8/chartex" xmlns:cx2="http://schemas.microsoft.com/office/drawing/2015/10/21/chartex" xmlns:cx3="http://schemas.microsoft.com/office/drawing/2016/5/9/chartex" xmlns:cx4="http://schemas.microsoft.com/office/drawing/2016/5/10/chartex" xmlns:cx5="http://schemas.microsoft.com/office/drawing/2016/5/11/chartex" xmlns:cx6="http://schemas.microsoft.com/office/drawing/2016/5/12/chartex" xmlns:cx7="http://schemas.microsoft.com/office/drawing/2016/5/13/chartex" xmlns:cx8="http://schemas.microsoft.com/office/drawing/2016/5/14/chartex" xmlns:mc="http://schemas.openxmlformats.org/markup-compatibility/2006" xmlns:aink="http://schemas.microsoft.com/office/drawing/2016/ink" xmlns:am3d="http://schemas.microsoft.com/office/drawing/2017/model3d" xmlns:o="urn:schemas-microsoft-com:office:office" xmlns:r="http://schemas.openxmlformats.org/officeDocument/2006/relationships" xmlns:m="http://schemas.openxmlformats.org/officeDocument/2006/math" xmlns:v="urn:schemas-microsoft-com:vml" xmlns:wp14="http://schemas.microsoft.com/office/word/2010/wordprocessingDrawing" xmlns:wp="http://schemas.openxmlformats.org/drawingml/2006/wordprocessingDrawing" xmlns:w10="urn:schemas-microsoft-com:office:word" xmlns:w="http://schemas.openxmlformats.org/wordprocessingml/2006/main" xmlns:w14="http://schemas.microsoft.com/office/word/2010/wordml" xmlns:w15="http://schemas.microsoft.com/office/word/2012/wordml" xmlns:w16cex="http://schemas.microsoft.com/office/word/2018/wordml/cex" xmlns:w16cid="http://schemas.microsoft.com/office/word/2016/wordml/cid" xmlns:w16="http://schemas.microsoft.com/office/word/2018/wordml" xmlns:w16se="http://schemas.microsoft.com/office/word/2015/wordml/symex" xmlns:wpg="http://schemas.microsoft.com/office/word/2010/wordprocessingGroup" xmlns:wpi="http://schemas.microsoft.com/office/word/2010/wordprocessingInk" xmlns:wne="http://schemas.microsoft.com/office/word/2006/wordml" xmlns:wps="http://schemas.microsoft.com/office/word/2010/wordprocessingShape" mc:Ignorable="w14 w15 w16se w16cid w16 w16cex wp14">
+<w:footnotes xmlns:wpc="http://schemas.microsoft.com/office/word/2010/wordprocessingCanvas" xmlns:cx="http://schemas.microsoft.com/office/drawing/2014/chartex" xmlns:cx1="http://schemas.microsoft.com/office/drawing/2015/9/8/chartex" xmlns:cx2="http://schemas.microsoft.com/office/drawing/2015/10/21/chartex" xmlns:cx3="http://schemas.microsoft.com/office/drawing/2016/5/9/chartex" xmlns:cx4="http://schemas.microsoft.com/office/drawing/2016/5/10/chartex" xmlns:cx5="http://schemas.microsoft.com/office/drawing/2016/5/11/chartex" xmlns:cx6="http://schemas.microsoft.com/office/drawing/2016/5/12/chartex" xmlns:cx7="http://schemas.microsoft.com/office/drawing/2016/5/13/chartex" xmlns:cx8="http://schemas.microsoft.com/office/drawing/2016/5/14/chartex" xmlns:mc="http://schemas.openxmlformats.org/markup-compatibility/2006" xmlns:aink="http://schemas.microsoft.com/office/drawing/2016/ink" xmlns:am3d="http://schemas.microsoft.com/office/drawing/2017/model3d" xmlns:o="urn:schemas-microsoft-com:office:office" xmlns:r="http://schemas.openxmlformats.org/officeDocument/2006/relationships" xmlns:m="http://schemas.openxmlformats.org/officeDocument/2006/math" xmlns:v="urn:schemas-microsoft-com:vml" xmlns:wp14="http://schemas.microsoft.com/office/word/2010/wordprocessingDrawing" xmlns:wp="http://schemas.openxmlformats.org/drawingml/2006/wordprocessingDrawing" xmlns:w10="urn:schemas-microsoft-com:office:word" xmlns:w="http://schemas.openxmlformats.org/wordprocessingml/2006/main" xmlns:w14="http://schemas.microsoft.com/office/word/2010/wordml" xmlns:w15="http://schemas.microsoft.com/office/word/2012/wordml" xmlns:w16cid="http://schemas.microsoft.com/office/word/2016/wordml/cid" xmlns:w16se="http://schemas.microsoft.com/office/word/2015/wordml/symex" xmlns:wpg="http://schemas.microsoft.com/office/word/2010/wordprocessingGroup" xmlns:wpi="http://schemas.microsoft.com/office/word/2010/wordprocessingInk" xmlns:wne="http://schemas.microsoft.com/office/word/2006/wordml" xmlns:wps="http://schemas.microsoft.com/office/word/2010/wordprocessingShape" mc:Ignorable="w14 w15 w16se w16cid wp14">
   <w:footnote w:type="separator" w:id="-1">
     <w:p>
       <w:pPr>
@@ -730,7 +779,7 @@
 </file>
 
 <file path=word/numbering.xml><?xml version="1.0" encoding="utf-8"?>
-<w:numbering xmlns:wpc="http://schemas.microsoft.com/office/word/2010/wordprocessingCanvas" xmlns:cx="http://schemas.microsoft.com/office/drawing/2014/chartex" xmlns:cx1="http://schemas.microsoft.com/office/drawing/2015/9/8/chartex" xmlns:cx2="http://schemas.microsoft.com/office/drawing/2015/10/21/chartex" xmlns:cx3="http://schemas.microsoft.com/office/drawing/2016/5/9/chartex" xmlns:cx4="http://schemas.microsoft.com/office/drawing/2016/5/10/chartex" xmlns:cx5="http://schemas.microsoft.com/office/drawing/2016/5/11/chartex" xmlns:cx6="http://schemas.microsoft.com/office/drawing/2016/5/12/chartex" xmlns:cx7="http://schemas.microsoft.com/office/drawing/2016/5/13/chartex" xmlns:cx8="http://schemas.microsoft.com/office/drawing/2016/5/14/chartex" xmlns:mc="http://schemas.openxmlformats.org/markup-compatibility/2006" xmlns:aink="http://schemas.microsoft.com/office/drawing/2016/ink" xmlns:am3d="http://schemas.microsoft.com/office/drawing/2017/model3d" xmlns:o="urn:schemas-microsoft-com:office:office" xmlns:r="http://schemas.openxmlformats.org/officeDocument/2006/relationships" xmlns:m="http://schemas.openxmlformats.org/officeDocument/2006/math" xmlns:v="urn:schemas-microsoft-com:vml" xmlns:wp14="http://schemas.microsoft.com/office/word/2010/wordprocessingDrawing" xmlns:wp="http://schemas.openxmlformats.org/drawingml/2006/wordprocessingDrawing" xmlns:w10="urn:schemas-microsoft-com:office:word" xmlns:w="http://schemas.openxmlformats.org/wordprocessingml/2006/main" xmlns:w14="http://schemas.microsoft.com/office/word/2010/wordml" xmlns:w15="http://schemas.microsoft.com/office/word/2012/wordml" xmlns:w16cex="http://schemas.microsoft.com/office/word/2018/wordml/cex" xmlns:w16cid="http://schemas.microsoft.com/office/word/2016/wordml/cid" xmlns:w16="http://schemas.microsoft.com/office/word/2018/wordml" xmlns:w16se="http://schemas.microsoft.com/office/word/2015/wordml/symex" xmlns:wpg="http://schemas.microsoft.com/office/word/2010/wordprocessingGroup" xmlns:wpi="http://schemas.microsoft.com/office/word/2010/wordprocessingInk" xmlns:wne="http://schemas.microsoft.com/office/word/2006/wordml" xmlns:wps="http://schemas.microsoft.com/office/word/2010/wordprocessingShape" mc:Ignorable="w14 w15 w16se w16cid w16 w16cex wp14">
+<w:numbering xmlns:wpc="http://schemas.microsoft.com/office/word/2010/wordprocessingCanvas" xmlns:cx="http://schemas.microsoft.com/office/drawing/2014/chartex" xmlns:cx1="http://schemas.microsoft.com/office/drawing/2015/9/8/chartex" xmlns:cx2="http://schemas.microsoft.com/office/drawing/2015/10/21/chartex" xmlns:cx3="http://schemas.microsoft.com/office/drawing/2016/5/9/chartex" xmlns:cx4="http://schemas.microsoft.com/office/drawing/2016/5/10/chartex" xmlns:cx5="http://schemas.microsoft.com/office/drawing/2016/5/11/chartex" xmlns:cx6="http://schemas.microsoft.com/office/drawing/2016/5/12/chartex" xmlns:cx7="http://schemas.microsoft.com/office/drawing/2016/5/13/chartex" xmlns:cx8="http://schemas.microsoft.com/office/drawing/2016/5/14/chartex" xmlns:mc="http://schemas.openxmlformats.org/markup-compatibility/2006" xmlns:aink="http://schemas.microsoft.com/office/drawing/2016/ink" xmlns:am3d="http://schemas.microsoft.com/office/drawing/2017/model3d" xmlns:o="urn:schemas-microsoft-com:office:office" xmlns:r="http://schemas.openxmlformats.org/officeDocument/2006/relationships" xmlns:m="http://schemas.openxmlformats.org/officeDocument/2006/math" xmlns:v="urn:schemas-microsoft-com:vml" xmlns:wp14="http://schemas.microsoft.com/office/word/2010/wordprocessingDrawing" xmlns:wp="http://schemas.openxmlformats.org/drawingml/2006/wordprocessingDrawing" xmlns:w10="urn:schemas-microsoft-com:office:word" xmlns:w="http://schemas.openxmlformats.org/wordprocessingml/2006/main" xmlns:w14="http://schemas.microsoft.com/office/word/2010/wordml" xmlns:w15="http://schemas.microsoft.com/office/word/2012/wordml" xmlns:w16cid="http://schemas.microsoft.com/office/word/2016/wordml/cid" xmlns:w16se="http://schemas.microsoft.com/office/word/2015/wordml/symex" xmlns:wpg="http://schemas.microsoft.com/office/word/2010/wordprocessingGroup" xmlns:wpi="http://schemas.microsoft.com/office/word/2010/wordprocessingInk" xmlns:wne="http://schemas.microsoft.com/office/word/2006/wordml" xmlns:wps="http://schemas.microsoft.com/office/word/2010/wordprocessingShape" mc:Ignorable="w14 w15 w16se w16cid wp14">
   <w:abstractNum w:abstractNumId="0" w15:restartNumberingAfterBreak="0">
     <w:nsid w:val="FFFFFF89"/>
     <w:multiLevelType w:val="singleLevel"/>
@@ -1726,7 +1775,7 @@
 </file>
 
 <file path=word/styles.xml><?xml version="1.0" encoding="utf-8"?>
-<w:styles xmlns:mc="http://schemas.openxmlformats.org/markup-compatibility/2006" xmlns:r="http://schemas.openxmlformats.org/officeDocument/2006/relationships" xmlns:w="http://schemas.openxmlformats.org/wordprocessingml/2006/main" xmlns:w14="http://schemas.microsoft.com/office/word/2010/wordml" xmlns:w15="http://schemas.microsoft.com/office/word/2012/wordml" xmlns:w16cex="http://schemas.microsoft.com/office/word/2018/wordml/cex" xmlns:w16cid="http://schemas.microsoft.com/office/word/2016/wordml/cid" xmlns:w16="http://schemas.microsoft.com/office/word/2018/wordml" xmlns:w16se="http://schemas.microsoft.com/office/word/2015/wordml/symex" mc:Ignorable="w14 w15 w16se w16cid w16 w16cex">
+<w:styles xmlns:mc="http://schemas.openxmlformats.org/markup-compatibility/2006" xmlns:r="http://schemas.openxmlformats.org/officeDocument/2006/relationships" xmlns:w="http://schemas.openxmlformats.org/wordprocessingml/2006/main" xmlns:w14="http://schemas.microsoft.com/office/word/2010/wordml" xmlns:w15="http://schemas.microsoft.com/office/word/2012/wordml" xmlns:w16cid="http://schemas.microsoft.com/office/word/2016/wordml/cid" xmlns:w16se="http://schemas.microsoft.com/office/word/2015/wordml/symex" mc:Ignorable="w14 w15 w16se w16cid">
   <w:docDefaults>
     <w:rPrDefault>
       <w:rPr>

--- a/ETL.docx
+++ b/ETL.docx
@@ -1,6 +1,6 @@
 
 <file path=word/document.xml><?xml version="1.0" encoding="utf-8"?>
-<w:document xmlns:wpc="http://schemas.microsoft.com/office/word/2010/wordprocessingCanvas" xmlns:cx="http://schemas.microsoft.com/office/drawing/2014/chartex" xmlns:cx1="http://schemas.microsoft.com/office/drawing/2015/9/8/chartex" xmlns:cx2="http://schemas.microsoft.com/office/drawing/2015/10/21/chartex" xmlns:cx3="http://schemas.microsoft.com/office/drawing/2016/5/9/chartex" xmlns:cx4="http://schemas.microsoft.com/office/drawing/2016/5/10/chartex" xmlns:cx5="http://schemas.microsoft.com/office/drawing/2016/5/11/chartex" xmlns:cx6="http://schemas.microsoft.com/office/drawing/2016/5/12/chartex" xmlns:cx7="http://schemas.microsoft.com/office/drawing/2016/5/13/chartex" xmlns:cx8="http://schemas.microsoft.com/office/drawing/2016/5/14/chartex" xmlns:mc="http://schemas.openxmlformats.org/markup-compatibility/2006" xmlns:aink="http://schemas.microsoft.com/office/drawing/2016/ink" xmlns:am3d="http://schemas.microsoft.com/office/drawing/2017/model3d" xmlns:o="urn:schemas-microsoft-com:office:office" xmlns:r="http://schemas.openxmlformats.org/officeDocument/2006/relationships" xmlns:m="http://schemas.openxmlformats.org/officeDocument/2006/math" xmlns:v="urn:schemas-microsoft-com:vml" xmlns:wp14="http://schemas.microsoft.com/office/word/2010/wordprocessingDrawing" xmlns:wp="http://schemas.openxmlformats.org/drawingml/2006/wordprocessingDrawing" xmlns:w10="urn:schemas-microsoft-com:office:word" xmlns:w="http://schemas.openxmlformats.org/wordprocessingml/2006/main" xmlns:w14="http://schemas.microsoft.com/office/word/2010/wordml" xmlns:w15="http://schemas.microsoft.com/office/word/2012/wordml" xmlns:w16cid="http://schemas.microsoft.com/office/word/2016/wordml/cid" xmlns:w16se="http://schemas.microsoft.com/office/word/2015/wordml/symex" xmlns:wpg="http://schemas.microsoft.com/office/word/2010/wordprocessingGroup" xmlns:wpi="http://schemas.microsoft.com/office/word/2010/wordprocessingInk" xmlns:wne="http://schemas.microsoft.com/office/word/2006/wordml" xmlns:wps="http://schemas.microsoft.com/office/word/2010/wordprocessingShape" mc:Ignorable="w14 w15 w16se w16cid wp14">
+<w:document xmlns:wpc="http://schemas.microsoft.com/office/word/2010/wordprocessingCanvas" xmlns:cx="http://schemas.microsoft.com/office/drawing/2014/chartex" xmlns:cx1="http://schemas.microsoft.com/office/drawing/2015/9/8/chartex" xmlns:cx2="http://schemas.microsoft.com/office/drawing/2015/10/21/chartex" xmlns:cx3="http://schemas.microsoft.com/office/drawing/2016/5/9/chartex" xmlns:cx4="http://schemas.microsoft.com/office/drawing/2016/5/10/chartex" xmlns:cx5="http://schemas.microsoft.com/office/drawing/2016/5/11/chartex" xmlns:cx6="http://schemas.microsoft.com/office/drawing/2016/5/12/chartex" xmlns:cx7="http://schemas.microsoft.com/office/drawing/2016/5/13/chartex" xmlns:cx8="http://schemas.microsoft.com/office/drawing/2016/5/14/chartex" xmlns:mc="http://schemas.openxmlformats.org/markup-compatibility/2006" xmlns:aink="http://schemas.microsoft.com/office/drawing/2016/ink" xmlns:am3d="http://schemas.microsoft.com/office/drawing/2017/model3d" xmlns:o="urn:schemas-microsoft-com:office:office" xmlns:r="http://schemas.openxmlformats.org/officeDocument/2006/relationships" xmlns:m="http://schemas.openxmlformats.org/officeDocument/2006/math" xmlns:v="urn:schemas-microsoft-com:vml" xmlns:wp14="http://schemas.microsoft.com/office/word/2010/wordprocessingDrawing" xmlns:wp="http://schemas.openxmlformats.org/drawingml/2006/wordprocessingDrawing" xmlns:w10="urn:schemas-microsoft-com:office:word" xmlns:w="http://schemas.openxmlformats.org/wordprocessingml/2006/main" xmlns:w14="http://schemas.microsoft.com/office/word/2010/wordml" xmlns:w15="http://schemas.microsoft.com/office/word/2012/wordml" xmlns:w16cex="http://schemas.microsoft.com/office/word/2018/wordml/cex" xmlns:w16cid="http://schemas.microsoft.com/office/word/2016/wordml/cid" xmlns:w16="http://schemas.microsoft.com/office/word/2018/wordml" xmlns:w16se="http://schemas.microsoft.com/office/word/2015/wordml/symex" xmlns:wpg="http://schemas.microsoft.com/office/word/2010/wordprocessingGroup" xmlns:wpi="http://schemas.microsoft.com/office/word/2010/wordprocessingInk" xmlns:wne="http://schemas.microsoft.com/office/word/2006/wordml" xmlns:wps="http://schemas.microsoft.com/office/word/2010/wordprocessingShape" mc:Ignorable="w14 w15 w16se w16cid w16 w16cex wp14">
   <w:body>
     <w:p>
       <w:pPr>
@@ -122,7 +122,6 @@
         <w:t>Therefore, we will also need the jobs vs industry mapping, which is also created and listed in the data sets below.</w:t>
       </w:r>
     </w:p>
-    <w:p/>
     <w:p>
       <w:pPr>
         <w:pStyle w:val="Heading1"/>
@@ -300,19 +299,8 @@
           <w:sz w:val="20"/>
           <w:szCs w:val="20"/>
         </w:rPr>
-        <w:t xml:space="preserve">cleaning </w:t>
-      </w:r>
-      <w:proofErr w:type="spellStart"/>
-      <w:proofErr w:type="gramStart"/>
-      <w:r>
-        <w:rPr>
-          <w:sz w:val="20"/>
-          <w:szCs w:val="20"/>
-        </w:rPr>
-        <w:t>job.ipynb</w:t>
-      </w:r>
-      <w:proofErr w:type="spellEnd"/>
-      <w:proofErr w:type="gramEnd"/>
+        <w:t>cleaning job.ipynb</w:t>
+      </w:r>
       <w:r>
         <w:rPr>
           <w:sz w:val="20"/>
@@ -408,7 +396,6 @@
         </w:rPr>
         <w:t>transformation – file name is ‘</w:t>
       </w:r>
-      <w:proofErr w:type="spellStart"/>
       <w:r>
         <w:rPr>
           <w:sz w:val="20"/>
@@ -416,7 +403,6 @@
         </w:rPr>
         <w:t>Unemployment.ipynb</w:t>
       </w:r>
-      <w:proofErr w:type="spellEnd"/>
       <w:r>
         <w:rPr>
           <w:sz w:val="20"/>
@@ -519,24 +505,15 @@
           <w:sz w:val="20"/>
           <w:szCs w:val="20"/>
         </w:rPr>
-        <w:t xml:space="preserve">Load </w:t>
-      </w:r>
-      <w:proofErr w:type="spellStart"/>
+        <w:t>Load Mappin</w:t>
+      </w:r>
       <w:r>
         <w:rPr>
           <w:sz w:val="20"/>
           <w:szCs w:val="20"/>
         </w:rPr>
-        <w:t>Mappin</w:t>
-      </w:r>
-      <w:r>
-        <w:rPr>
-          <w:sz w:val="20"/>
-          <w:szCs w:val="20"/>
-        </w:rPr>
         <w:t>.ipynb</w:t>
       </w:r>
-      <w:proofErr w:type="spellEnd"/>
       <w:r>
         <w:rPr>
           <w:sz w:val="20"/>
@@ -586,15 +563,7 @@
         <w:t>st</w:t>
       </w:r>
       <w:r>
-        <w:t xml:space="preserve"> column – ‘</w:t>
-      </w:r>
-      <w:proofErr w:type="spellStart"/>
-      <w:r>
-        <w:t>US_state</w:t>
-      </w:r>
-      <w:proofErr w:type="spellEnd"/>
-      <w:r>
-        <w:t>’ (data read in Python as ‘?’)</w:t>
+        <w:t xml:space="preserve"> column – ‘US_state’ (data read in Python as ‘?’)</w:t>
       </w:r>
     </w:p>
     <w:p>
@@ -610,50 +579,15 @@
           <w:sz w:val="24"/>
           <w:szCs w:val="24"/>
         </w:rPr>
-        <w:lastRenderedPageBreak/>
-        <w:t xml:space="preserve">Data Loading – process saved in main folder (python steps are in the 2 </w:t>
-      </w:r>
-      <w:proofErr w:type="spellStart"/>
+        <w:t>Data Loading – process saved in main folder (python steps are in the 2 jupter files; and postgres process is in file ‘</w:t>
+      </w:r>
       <w:r>
         <w:rPr>
           <w:sz w:val="24"/>
           <w:szCs w:val="24"/>
         </w:rPr>
-        <w:t>jupter</w:t>
-      </w:r>
-      <w:proofErr w:type="spellEnd"/>
-      <w:r>
-        <w:rPr>
-          <w:sz w:val="24"/>
-          <w:szCs w:val="24"/>
-        </w:rPr>
-        <w:t xml:space="preserve"> files; and </w:t>
-      </w:r>
-      <w:proofErr w:type="spellStart"/>
-      <w:r>
-        <w:rPr>
-          <w:sz w:val="24"/>
-          <w:szCs w:val="24"/>
-        </w:rPr>
-        <w:t>postgres</w:t>
-      </w:r>
-      <w:proofErr w:type="spellEnd"/>
-      <w:r>
-        <w:rPr>
-          <w:sz w:val="24"/>
-          <w:szCs w:val="24"/>
-        </w:rPr>
-        <w:t xml:space="preserve"> process is in file ‘</w:t>
-      </w:r>
-      <w:proofErr w:type="spellStart"/>
-      <w:r>
-        <w:rPr>
-          <w:sz w:val="24"/>
-          <w:szCs w:val="24"/>
-        </w:rPr>
         <w:t>postgres_tables</w:t>
       </w:r>
-      <w:proofErr w:type="spellEnd"/>
       <w:r>
         <w:rPr>
           <w:sz w:val="24"/>
@@ -678,15 +612,7 @@
         </w:numPr>
       </w:pPr>
       <w:r>
-        <w:t xml:space="preserve">Databased chosen to upload data </w:t>
-      </w:r>
-      <w:proofErr w:type="gramStart"/>
-      <w:r>
-        <w:t>into:</w:t>
-      </w:r>
-      <w:proofErr w:type="gramEnd"/>
-      <w:r>
-        <w:t xml:space="preserve"> </w:t>
+        <w:t xml:space="preserve">Databased chosen to upload data into: </w:t>
       </w:r>
       <w:r>
         <w:t>PostgreSQL</w:t>
@@ -701,6 +627,7 @@
         </w:numPr>
       </w:pPr>
       <w:r>
+        <w:lastRenderedPageBreak/>
         <w:t>Created empty tables in PostgreSQL with the same column headers as final version of tables (after transformation)</w:t>
       </w:r>
     </w:p>
@@ -729,7 +656,7 @@
 </file>
 
 <file path=word/endnotes.xml><?xml version="1.0" encoding="utf-8"?>
-<w:endnotes xmlns:wpc="http://schemas.microsoft.com/office/word/2010/wordprocessingCanvas" xmlns:cx="http://schemas.microsoft.com/office/drawing/2014/chartex" xmlns:cx1="http://schemas.microsoft.com/office/drawing/2015/9/8/chartex" xmlns:cx2="http://schemas.microsoft.com/office/drawing/2015/10/21/chartex" xmlns:cx3="http://schemas.microsoft.com/office/drawing/2016/5/9/chartex" xmlns:cx4="http://schemas.microsoft.com/office/drawing/2016/5/10/chartex" xmlns:cx5="http://schemas.microsoft.com/office/drawing/2016/5/11/chartex" xmlns:cx6="http://schemas.microsoft.com/office/drawing/2016/5/12/chartex" xmlns:cx7="http://schemas.microsoft.com/office/drawing/2016/5/13/chartex" xmlns:cx8="http://schemas.microsoft.com/office/drawing/2016/5/14/chartex" xmlns:mc="http://schemas.openxmlformats.org/markup-compatibility/2006" xmlns:aink="http://schemas.microsoft.com/office/drawing/2016/ink" xmlns:am3d="http://schemas.microsoft.com/office/drawing/2017/model3d" xmlns:o="urn:schemas-microsoft-com:office:office" xmlns:r="http://schemas.openxmlformats.org/officeDocument/2006/relationships" xmlns:m="http://schemas.openxmlformats.org/officeDocument/2006/math" xmlns:v="urn:schemas-microsoft-com:vml" xmlns:wp14="http://schemas.microsoft.com/office/word/2010/wordprocessingDrawing" xmlns:wp="http://schemas.openxmlformats.org/drawingml/2006/wordprocessingDrawing" xmlns:w10="urn:schemas-microsoft-com:office:word" xmlns:w="http://schemas.openxmlformats.org/wordprocessingml/2006/main" xmlns:w14="http://schemas.microsoft.com/office/word/2010/wordml" xmlns:w15="http://schemas.microsoft.com/office/word/2012/wordml" xmlns:w16cid="http://schemas.microsoft.com/office/word/2016/wordml/cid" xmlns:w16se="http://schemas.microsoft.com/office/word/2015/wordml/symex" xmlns:wpg="http://schemas.microsoft.com/office/word/2010/wordprocessingGroup" xmlns:wpi="http://schemas.microsoft.com/office/word/2010/wordprocessingInk" xmlns:wne="http://schemas.microsoft.com/office/word/2006/wordml" xmlns:wps="http://schemas.microsoft.com/office/word/2010/wordprocessingShape" mc:Ignorable="w14 w15 w16se w16cid wp14">
+<w:endnotes xmlns:wpc="http://schemas.microsoft.com/office/word/2010/wordprocessingCanvas" xmlns:cx="http://schemas.microsoft.com/office/drawing/2014/chartex" xmlns:cx1="http://schemas.microsoft.com/office/drawing/2015/9/8/chartex" xmlns:cx2="http://schemas.microsoft.com/office/drawing/2015/10/21/chartex" xmlns:cx3="http://schemas.microsoft.com/office/drawing/2016/5/9/chartex" xmlns:cx4="http://schemas.microsoft.com/office/drawing/2016/5/10/chartex" xmlns:cx5="http://schemas.microsoft.com/office/drawing/2016/5/11/chartex" xmlns:cx6="http://schemas.microsoft.com/office/drawing/2016/5/12/chartex" xmlns:cx7="http://schemas.microsoft.com/office/drawing/2016/5/13/chartex" xmlns:cx8="http://schemas.microsoft.com/office/drawing/2016/5/14/chartex" xmlns:mc="http://schemas.openxmlformats.org/markup-compatibility/2006" xmlns:aink="http://schemas.microsoft.com/office/drawing/2016/ink" xmlns:am3d="http://schemas.microsoft.com/office/drawing/2017/model3d" xmlns:o="urn:schemas-microsoft-com:office:office" xmlns:r="http://schemas.openxmlformats.org/officeDocument/2006/relationships" xmlns:m="http://schemas.openxmlformats.org/officeDocument/2006/math" xmlns:v="urn:schemas-microsoft-com:vml" xmlns:wp14="http://schemas.microsoft.com/office/word/2010/wordprocessingDrawing" xmlns:wp="http://schemas.openxmlformats.org/drawingml/2006/wordprocessingDrawing" xmlns:w10="urn:schemas-microsoft-com:office:word" xmlns:w="http://schemas.openxmlformats.org/wordprocessingml/2006/main" xmlns:w14="http://schemas.microsoft.com/office/word/2010/wordml" xmlns:w15="http://schemas.microsoft.com/office/word/2012/wordml" xmlns:w16cex="http://schemas.microsoft.com/office/word/2018/wordml/cex" xmlns:w16cid="http://schemas.microsoft.com/office/word/2016/wordml/cid" xmlns:w16="http://schemas.microsoft.com/office/word/2018/wordml" xmlns:w16se="http://schemas.microsoft.com/office/word/2015/wordml/symex" xmlns:wpg="http://schemas.microsoft.com/office/word/2010/wordprocessingGroup" xmlns:wpi="http://schemas.microsoft.com/office/word/2010/wordprocessingInk" xmlns:wne="http://schemas.microsoft.com/office/word/2006/wordml" xmlns:wps="http://schemas.microsoft.com/office/word/2010/wordprocessingShape" mc:Ignorable="w14 w15 w16se w16cid w16 w16cex wp14">
   <w:endnote w:type="separator" w:id="-1">
     <w:p>
       <w:pPr>
@@ -754,7 +681,7 @@
 </file>
 
 <file path=word/footnotes.xml><?xml version="1.0" encoding="utf-8"?>
-<w:footnotes xmlns:wpc="http://schemas.microsoft.com/office/word/2010/wordprocessingCanvas" xmlns:cx="http://schemas.microsoft.com/office/drawing/2014/chartex" xmlns:cx1="http://schemas.microsoft.com/office/drawing/2015/9/8/chartex" xmlns:cx2="http://schemas.microsoft.com/office/drawing/2015/10/21/chartex" xmlns:cx3="http://schemas.microsoft.com/office/drawing/2016/5/9/chartex" xmlns:cx4="http://schemas.microsoft.com/office/drawing/2016/5/10/chartex" xmlns:cx5="http://schemas.microsoft.com/office/drawing/2016/5/11/chartex" xmlns:cx6="http://schemas.microsoft.com/office/drawing/2016/5/12/chartex" xmlns:cx7="http://schemas.microsoft.com/office/drawing/2016/5/13/chartex" xmlns:cx8="http://schemas.microsoft.com/office/drawing/2016/5/14/chartex" xmlns:mc="http://schemas.openxmlformats.org/markup-compatibility/2006" xmlns:aink="http://schemas.microsoft.com/office/drawing/2016/ink" xmlns:am3d="http://schemas.microsoft.com/office/drawing/2017/model3d" xmlns:o="urn:schemas-microsoft-com:office:office" xmlns:r="http://schemas.openxmlformats.org/officeDocument/2006/relationships" xmlns:m="http://schemas.openxmlformats.org/officeDocument/2006/math" xmlns:v="urn:schemas-microsoft-com:vml" xmlns:wp14="http://schemas.microsoft.com/office/word/2010/wordprocessingDrawing" xmlns:wp="http://schemas.openxmlformats.org/drawingml/2006/wordprocessingDrawing" xmlns:w10="urn:schemas-microsoft-com:office:word" xmlns:w="http://schemas.openxmlformats.org/wordprocessingml/2006/main" xmlns:w14="http://schemas.microsoft.com/office/word/2010/wordml" xmlns:w15="http://schemas.microsoft.com/office/word/2012/wordml" xmlns:w16cid="http://schemas.microsoft.com/office/word/2016/wordml/cid" xmlns:w16se="http://schemas.microsoft.com/office/word/2015/wordml/symex" xmlns:wpg="http://schemas.microsoft.com/office/word/2010/wordprocessingGroup" xmlns:wpi="http://schemas.microsoft.com/office/word/2010/wordprocessingInk" xmlns:wne="http://schemas.microsoft.com/office/word/2006/wordml" xmlns:wps="http://schemas.microsoft.com/office/word/2010/wordprocessingShape" mc:Ignorable="w14 w15 w16se w16cid wp14">
+<w:footnotes xmlns:wpc="http://schemas.microsoft.com/office/word/2010/wordprocessingCanvas" xmlns:cx="http://schemas.microsoft.com/office/drawing/2014/chartex" xmlns:cx1="http://schemas.microsoft.com/office/drawing/2015/9/8/chartex" xmlns:cx2="http://schemas.microsoft.com/office/drawing/2015/10/21/chartex" xmlns:cx3="http://schemas.microsoft.com/office/drawing/2016/5/9/chartex" xmlns:cx4="http://schemas.microsoft.com/office/drawing/2016/5/10/chartex" xmlns:cx5="http://schemas.microsoft.com/office/drawing/2016/5/11/chartex" xmlns:cx6="http://schemas.microsoft.com/office/drawing/2016/5/12/chartex" xmlns:cx7="http://schemas.microsoft.com/office/drawing/2016/5/13/chartex" xmlns:cx8="http://schemas.microsoft.com/office/drawing/2016/5/14/chartex" xmlns:mc="http://schemas.openxmlformats.org/markup-compatibility/2006" xmlns:aink="http://schemas.microsoft.com/office/drawing/2016/ink" xmlns:am3d="http://schemas.microsoft.com/office/drawing/2017/model3d" xmlns:o="urn:schemas-microsoft-com:office:office" xmlns:r="http://schemas.openxmlformats.org/officeDocument/2006/relationships" xmlns:m="http://schemas.openxmlformats.org/officeDocument/2006/math" xmlns:v="urn:schemas-microsoft-com:vml" xmlns:wp14="http://schemas.microsoft.com/office/word/2010/wordprocessingDrawing" xmlns:wp="http://schemas.openxmlformats.org/drawingml/2006/wordprocessingDrawing" xmlns:w10="urn:schemas-microsoft-com:office:word" xmlns:w="http://schemas.openxmlformats.org/wordprocessingml/2006/main" xmlns:w14="http://schemas.microsoft.com/office/word/2010/wordml" xmlns:w15="http://schemas.microsoft.com/office/word/2012/wordml" xmlns:w16cex="http://schemas.microsoft.com/office/word/2018/wordml/cex" xmlns:w16cid="http://schemas.microsoft.com/office/word/2016/wordml/cid" xmlns:w16="http://schemas.microsoft.com/office/word/2018/wordml" xmlns:w16se="http://schemas.microsoft.com/office/word/2015/wordml/symex" xmlns:wpg="http://schemas.microsoft.com/office/word/2010/wordprocessingGroup" xmlns:wpi="http://schemas.microsoft.com/office/word/2010/wordprocessingInk" xmlns:wne="http://schemas.microsoft.com/office/word/2006/wordml" xmlns:wps="http://schemas.microsoft.com/office/word/2010/wordprocessingShape" mc:Ignorable="w14 w15 w16se w16cid w16 w16cex wp14">
   <w:footnote w:type="separator" w:id="-1">
     <w:p>
       <w:pPr>
@@ -779,7 +706,7 @@
 </file>
 
 <file path=word/numbering.xml><?xml version="1.0" encoding="utf-8"?>
-<w:numbering xmlns:wpc="http://schemas.microsoft.com/office/word/2010/wordprocessingCanvas" xmlns:cx="http://schemas.microsoft.com/office/drawing/2014/chartex" xmlns:cx1="http://schemas.microsoft.com/office/drawing/2015/9/8/chartex" xmlns:cx2="http://schemas.microsoft.com/office/drawing/2015/10/21/chartex" xmlns:cx3="http://schemas.microsoft.com/office/drawing/2016/5/9/chartex" xmlns:cx4="http://schemas.microsoft.com/office/drawing/2016/5/10/chartex" xmlns:cx5="http://schemas.microsoft.com/office/drawing/2016/5/11/chartex" xmlns:cx6="http://schemas.microsoft.com/office/drawing/2016/5/12/chartex" xmlns:cx7="http://schemas.microsoft.com/office/drawing/2016/5/13/chartex" xmlns:cx8="http://schemas.microsoft.com/office/drawing/2016/5/14/chartex" xmlns:mc="http://schemas.openxmlformats.org/markup-compatibility/2006" xmlns:aink="http://schemas.microsoft.com/office/drawing/2016/ink" xmlns:am3d="http://schemas.microsoft.com/office/drawing/2017/model3d" xmlns:o="urn:schemas-microsoft-com:office:office" xmlns:r="http://schemas.openxmlformats.org/officeDocument/2006/relationships" xmlns:m="http://schemas.openxmlformats.org/officeDocument/2006/math" xmlns:v="urn:schemas-microsoft-com:vml" xmlns:wp14="http://schemas.microsoft.com/office/word/2010/wordprocessingDrawing" xmlns:wp="http://schemas.openxmlformats.org/drawingml/2006/wordprocessingDrawing" xmlns:w10="urn:schemas-microsoft-com:office:word" xmlns:w="http://schemas.openxmlformats.org/wordprocessingml/2006/main" xmlns:w14="http://schemas.microsoft.com/office/word/2010/wordml" xmlns:w15="http://schemas.microsoft.com/office/word/2012/wordml" xmlns:w16cid="http://schemas.microsoft.com/office/word/2016/wordml/cid" xmlns:w16se="http://schemas.microsoft.com/office/word/2015/wordml/symex" xmlns:wpg="http://schemas.microsoft.com/office/word/2010/wordprocessingGroup" xmlns:wpi="http://schemas.microsoft.com/office/word/2010/wordprocessingInk" xmlns:wne="http://schemas.microsoft.com/office/word/2006/wordml" xmlns:wps="http://schemas.microsoft.com/office/word/2010/wordprocessingShape" mc:Ignorable="w14 w15 w16se w16cid wp14">
+<w:numbering xmlns:wpc="http://schemas.microsoft.com/office/word/2010/wordprocessingCanvas" xmlns:cx="http://schemas.microsoft.com/office/drawing/2014/chartex" xmlns:cx1="http://schemas.microsoft.com/office/drawing/2015/9/8/chartex" xmlns:cx2="http://schemas.microsoft.com/office/drawing/2015/10/21/chartex" xmlns:cx3="http://schemas.microsoft.com/office/drawing/2016/5/9/chartex" xmlns:cx4="http://schemas.microsoft.com/office/drawing/2016/5/10/chartex" xmlns:cx5="http://schemas.microsoft.com/office/drawing/2016/5/11/chartex" xmlns:cx6="http://schemas.microsoft.com/office/drawing/2016/5/12/chartex" xmlns:cx7="http://schemas.microsoft.com/office/drawing/2016/5/13/chartex" xmlns:cx8="http://schemas.microsoft.com/office/drawing/2016/5/14/chartex" xmlns:mc="http://schemas.openxmlformats.org/markup-compatibility/2006" xmlns:aink="http://schemas.microsoft.com/office/drawing/2016/ink" xmlns:am3d="http://schemas.microsoft.com/office/drawing/2017/model3d" xmlns:o="urn:schemas-microsoft-com:office:office" xmlns:r="http://schemas.openxmlformats.org/officeDocument/2006/relationships" xmlns:m="http://schemas.openxmlformats.org/officeDocument/2006/math" xmlns:v="urn:schemas-microsoft-com:vml" xmlns:wp14="http://schemas.microsoft.com/office/word/2010/wordprocessingDrawing" xmlns:wp="http://schemas.openxmlformats.org/drawingml/2006/wordprocessingDrawing" xmlns:w10="urn:schemas-microsoft-com:office:word" xmlns:w="http://schemas.openxmlformats.org/wordprocessingml/2006/main" xmlns:w14="http://schemas.microsoft.com/office/word/2010/wordml" xmlns:w15="http://schemas.microsoft.com/office/word/2012/wordml" xmlns:w16cex="http://schemas.microsoft.com/office/word/2018/wordml/cex" xmlns:w16cid="http://schemas.microsoft.com/office/word/2016/wordml/cid" xmlns:w16="http://schemas.microsoft.com/office/word/2018/wordml" xmlns:w16se="http://schemas.microsoft.com/office/word/2015/wordml/symex" xmlns:wpg="http://schemas.microsoft.com/office/word/2010/wordprocessingGroup" xmlns:wpi="http://schemas.microsoft.com/office/word/2010/wordprocessingInk" xmlns:wne="http://schemas.microsoft.com/office/word/2006/wordml" xmlns:wps="http://schemas.microsoft.com/office/word/2010/wordprocessingShape" mc:Ignorable="w14 w15 w16se w16cid w16 w16cex wp14">
   <w:abstractNum w:abstractNumId="0" w15:restartNumberingAfterBreak="0">
     <w:nsid w:val="FFFFFF89"/>
     <w:multiLevelType w:val="singleLevel"/>
@@ -1775,7 +1702,7 @@
 </file>
 
 <file path=word/styles.xml><?xml version="1.0" encoding="utf-8"?>
-<w:styles xmlns:mc="http://schemas.openxmlformats.org/markup-compatibility/2006" xmlns:r="http://schemas.openxmlformats.org/officeDocument/2006/relationships" xmlns:w="http://schemas.openxmlformats.org/wordprocessingml/2006/main" xmlns:w14="http://schemas.microsoft.com/office/word/2010/wordml" xmlns:w15="http://schemas.microsoft.com/office/word/2012/wordml" xmlns:w16cid="http://schemas.microsoft.com/office/word/2016/wordml/cid" xmlns:w16se="http://schemas.microsoft.com/office/word/2015/wordml/symex" mc:Ignorable="w14 w15 w16se w16cid">
+<w:styles xmlns:mc="http://schemas.openxmlformats.org/markup-compatibility/2006" xmlns:r="http://schemas.openxmlformats.org/officeDocument/2006/relationships" xmlns:w="http://schemas.openxmlformats.org/wordprocessingml/2006/main" xmlns:w14="http://schemas.microsoft.com/office/word/2010/wordml" xmlns:w15="http://schemas.microsoft.com/office/word/2012/wordml" xmlns:w16cex="http://schemas.microsoft.com/office/word/2018/wordml/cex" xmlns:w16cid="http://schemas.microsoft.com/office/word/2016/wordml/cid" xmlns:w16="http://schemas.microsoft.com/office/word/2018/wordml" xmlns:w16se="http://schemas.microsoft.com/office/word/2015/wordml/symex" mc:Ignorable="w14 w15 w16se w16cid w16 w16cex">
   <w:docDefaults>
     <w:rPrDefault>
       <w:rPr>
